--- a/dokumentasjon.docx
+++ b/dokumentasjon.docx
@@ -19,23 +19,32 @@
           <w:sz w:val="28"/>
           <w:szCs w:val="28"/>
         </w:rPr>
-        <w:t>Dokumentasjon for Årsoppgave</w:t>
-      </w:r>
-    </w:p>
-    <w:p>
-      <w:pPr>
+        <w:t>D</w:t>
+      </w:r>
+      <w:r>
         <w:rPr>
           <w:b/>
           <w:bCs/>
-        </w:rPr>
-      </w:pPr>
-    </w:p>
-    <w:p>
-      <w:r>
+          <w:sz w:val="28"/>
+          <w:szCs w:val="28"/>
+        </w:rPr>
+        <w:t>okumentasjon for Årsoppgave</w:t>
+      </w:r>
+    </w:p>
+    <w:p>
+      <w:pPr>
         <w:rPr>
           <w:b/>
           <w:bCs/>
         </w:rPr>
+      </w:pPr>
+    </w:p>
+    <w:p>
+      <w:r>
+        <w:rPr>
+          <w:b/>
+          <w:bCs/>
+        </w:rPr>
         <w:t xml:space="preserve">Ide: </w:t>
       </w:r>
       <w:r>
@@ -57,7 +66,10 @@
         <w:t xml:space="preserve">rukerregisterings- og innlogging system med Flask, </w:t>
       </w:r>
       <w:r>
-        <w:t>MariaDB på Raspberry PI</w:t>
+        <w:t xml:space="preserve">MariaDB på </w:t>
+      </w:r>
+      <w:r>
+        <w:t>Ubuntu (VM)</w:t>
       </w:r>
       <w:r>
         <w:t xml:space="preserve">, og Docker. </w:t>
@@ -87,13 +99,22 @@
         <w:t xml:space="preserve"> for vellykket login</w:t>
       </w:r>
       <w:r>
-        <w:t>. Skal prøve og lære meg å bruke Docker. Lage en brukerveiledning fo</w:t>
-      </w:r>
-      <w:r>
-        <w:t xml:space="preserve">r hvordan man setter opp systemet på </w:t>
-      </w:r>
-      <w:r>
-        <w:t>server</w:t>
+        <w:t xml:space="preserve">. </w:t>
+      </w:r>
+      <w:r>
+        <w:t xml:space="preserve">CSS fil for litt design og Python fil for backend. </w:t>
+      </w:r>
+      <w:r>
+        <w:t>Skal prøve og lære meg å bruke Docker. Lage en brukerveiledning fo</w:t>
+      </w:r>
+      <w:r>
+        <w:t xml:space="preserve">r </w:t>
+      </w:r>
+      <w:r>
+        <w:t>feilsøking av vanlige problemer</w:t>
+      </w:r>
+      <w:r>
+        <w:t xml:space="preserve"> og løsninger</w:t>
       </w:r>
       <w:r>
         <w:t>.</w:t>
@@ -122,186 +143,246 @@
         <w:t>Uke 9</w:t>
       </w:r>
     </w:p>
-    <w:p>
-      <w:pPr>
+    <w:p/>
+    <w:p>
+      <w:r>
         <w:rPr>
           <w:b/>
           <w:bCs/>
         </w:rPr>
-      </w:pPr>
+        <w:t xml:space="preserve">IT-Drift: </w:t>
+      </w:r>
+      <w:r>
+        <w:t>Kjøre systemet med Docker + MySQL</w:t>
+      </w:r>
+    </w:p>
+    <w:p>
       <w:r>
         <w:rPr>
           <w:b/>
           <w:bCs/>
         </w:rPr>
-        <w:t>P</w:t>
+        <w:t>Utvikling</w:t>
       </w:r>
       <w:r>
         <w:rPr>
           <w:b/>
           <w:bCs/>
         </w:rPr>
-        <w:t>lan:</w:t>
-      </w:r>
+        <w:t xml:space="preserve">: </w:t>
+      </w:r>
+      <w:r>
+        <w:t>Bruke Flask for å lage registrerings og login system</w:t>
+      </w:r>
+    </w:p>
+    <w:p>
       <w:r>
         <w:rPr>
           <w:b/>
           <w:bCs/>
         </w:rPr>
+        <w:t>Brukerstøtte:</w:t>
+      </w:r>
+      <w:r>
         <w:t xml:space="preserve"> </w:t>
       </w:r>
-    </w:p>
-    <w:p>
-      <w:r>
-        <w:t>Komme opp med ideer</w:t>
+      <w:r>
+        <w:t>Brukerveiledning fo</w:t>
+      </w:r>
+      <w:r>
+        <w:t>r hvordan man setter opp systemet</w:t>
       </w:r>
       <w:r>
         <w:t>.</w:t>
       </w:r>
     </w:p>
     <w:p>
-      <w:r>
-        <w:t>Skrive litt på denne dokumentasjonen.</w:t>
-      </w:r>
-    </w:p>
-    <w:p>
-      <w:r>
-        <w:t>Kanskje starte litt.</w:t>
-      </w:r>
-    </w:p>
-    <w:p>
-      <w:r>
-        <w:t>Fikse filstruktur</w:t>
-      </w:r>
-    </w:p>
-    <w:p/>
-    <w:p>
-      <w:r>
+      <w:pPr>
         <w:rPr>
           <w:b/>
           <w:bCs/>
         </w:rPr>
-        <w:t xml:space="preserve">IT-Drift: </w:t>
-      </w:r>
-      <w:r>
-        <w:t>Kjøre systemet med Docker + MySQL</w:t>
-      </w:r>
-    </w:p>
-    <w:p>
-      <w:r>
+      </w:pPr>
+    </w:p>
+    <w:p>
+      <w:pPr>
         <w:rPr>
           <w:b/>
           <w:bCs/>
         </w:rPr>
-        <w:t>Utvikling</w:t>
-      </w:r>
+      </w:pPr>
       <w:r>
         <w:rPr>
           <w:b/>
           <w:bCs/>
         </w:rPr>
-        <w:t xml:space="preserve">: </w:t>
-      </w:r>
-      <w:r>
-        <w:t>Bruke Flask for å lage registrerings og login system</w:t>
-      </w:r>
-    </w:p>
-    <w:p>
-      <w:r>
+        <w:t>Dokumentasjon:</w:t>
+      </w:r>
+    </w:p>
+    <w:p>
+      <w:r>
+        <w:t xml:space="preserve">Denne uken </w:t>
+      </w:r>
+      <w:r>
+        <w:t xml:space="preserve">så </w:t>
+      </w:r>
+      <w:r>
+        <w:t>tenke</w:t>
+      </w:r>
+      <w:r>
+        <w:t>r jeg</w:t>
+      </w:r>
+      <w:r>
+        <w:t xml:space="preserve"> på hva jeg skal lage.</w:t>
+      </w:r>
+    </w:p>
+    <w:p>
+      <w:r>
+        <w:t>Lese litt om Docker og hva det er/gjør.</w:t>
+      </w:r>
+      <w:r>
+        <w:t xml:space="preserve"> </w:t>
+      </w:r>
+    </w:p>
+    <w:p>
+      <w:r>
+        <w:t>Installere Docker</w:t>
+      </w:r>
+    </w:p>
+    <w:p>
+      <w:r>
+        <w:t xml:space="preserve">Fikk en ide </w:t>
+      </w:r>
+      <w:r>
+        <w:t>av</w:t>
+      </w:r>
+      <w:r>
+        <w:t xml:space="preserve"> Angelito med å lage en slags «portofolio/galleri» side etter innlogging.</w:t>
+      </w:r>
+    </w:p>
+    <w:p>
+      <w:r>
+        <w:t xml:space="preserve">Lagde </w:t>
+      </w:r>
+      <w:proofErr w:type="spellStart"/>
+      <w:r>
+        <w:t>respository</w:t>
+      </w:r>
+      <w:proofErr w:type="spellEnd"/>
+    </w:p>
+    <w:p/>
+    <w:p/>
+    <w:p>
+      <w:pPr>
+        <w:pStyle w:val="Overskrift1"/>
+        <w:rPr>
+          <w:sz w:val="32"/>
+          <w:szCs w:val="32"/>
+        </w:rPr>
+      </w:pPr>
+      <w:r>
+        <w:rPr>
+          <w:sz w:val="32"/>
+          <w:szCs w:val="32"/>
+        </w:rPr>
+        <w:t xml:space="preserve">Uke </w:t>
+      </w:r>
+      <w:r>
+        <w:rPr>
+          <w:sz w:val="32"/>
+          <w:szCs w:val="32"/>
+        </w:rPr>
+        <w:t>13</w:t>
+      </w:r>
+    </w:p>
+    <w:p/>
+    <w:p>
+      <w:pPr>
         <w:rPr>
           <w:b/>
           <w:bCs/>
         </w:rPr>
-        <w:t>Brukerstøtte:</w:t>
-      </w:r>
-      <w:r>
-        <w:t xml:space="preserve"> </w:t>
-      </w:r>
-      <w:r>
-        <w:t>Brukerveiledning fo</w:t>
-      </w:r>
-      <w:r>
-        <w:t>r hvordan man setter opp systemet</w:t>
-      </w:r>
-      <w:r>
-        <w:t>.</w:t>
-      </w:r>
-    </w:p>
-    <w:p>
-      <w:pPr>
+      </w:pPr>
+      <w:r>
         <w:rPr>
           <w:b/>
           <w:bCs/>
         </w:rPr>
-      </w:pPr>
-    </w:p>
-    <w:p>
-      <w:pPr>
-        <w:rPr>
-          <w:b/>
-          <w:bCs/>
-        </w:rPr>
-      </w:pPr>
-      <w:r>
-        <w:rPr>
-          <w:b/>
-          <w:bCs/>
-        </w:rPr>
         <w:t>Dokumentasjon:</w:t>
       </w:r>
     </w:p>
     <w:p>
       <w:r>
-        <w:t xml:space="preserve">Denne uken </w:t>
-      </w:r>
-      <w:r>
-        <w:t xml:space="preserve">så </w:t>
-      </w:r>
-      <w:r>
-        <w:t>tenke</w:t>
-      </w:r>
-      <w:r>
-        <w:t>r jeg</w:t>
-      </w:r>
-      <w:r>
-        <w:t xml:space="preserve"> på hva jeg skal lage.</w:t>
-      </w:r>
-    </w:p>
-    <w:p>
-      <w:r>
-        <w:t>Lese litt om Docker og hva det er/gjør.</w:t>
-      </w:r>
+        <w:t xml:space="preserve">Fikk en annen ide for brukerveiledning, skal istedenfor </w:t>
+      </w:r>
+      <w:r>
+        <w:t>å lage</w:t>
+      </w:r>
+      <w:r>
+        <w:t xml:space="preserve"> brukerveiledning om feilsøking.</w:t>
+      </w:r>
+    </w:p>
+    <w:p>
+      <w:r>
+        <w:t xml:space="preserve">Lagde mer strukturert </w:t>
+      </w:r>
+      <w:r>
+        <w:t>plan med</w:t>
+      </w:r>
+      <w:r>
+        <w:t xml:space="preserve"> Kanban på </w:t>
+      </w:r>
+      <w:proofErr w:type="spellStart"/>
+      <w:r>
+        <w:t>github</w:t>
+      </w:r>
+      <w:proofErr w:type="spellEnd"/>
+      <w:r>
+        <w:t>.</w:t>
+      </w:r>
+    </w:p>
+    <w:p>
+      <w:r>
+        <w:t>Skulle egentlig bruke Raspberry PI for database, men får den aldri til å funke optimalt.</w:t>
+      </w:r>
+    </w:p>
+    <w:p>
+      <w:r>
+        <w:lastRenderedPageBreak/>
+        <w:t xml:space="preserve">Installerer </w:t>
+      </w:r>
+      <w:proofErr w:type="spellStart"/>
+      <w:r>
+        <w:t>ubuntu</w:t>
+      </w:r>
+      <w:proofErr w:type="spellEnd"/>
       <w:r>
         <w:t xml:space="preserve"> </w:t>
       </w:r>
-    </w:p>
-    <w:p>
-      <w:r>
-        <w:t>Installere Docker</w:t>
-      </w:r>
-    </w:p>
-    <w:p>
-      <w:r>
-        <w:t xml:space="preserve">Fikk en ide </w:t>
-      </w:r>
-      <w:r>
-        <w:t>av</w:t>
-      </w:r>
-      <w:r>
-        <w:t xml:space="preserve"> Angelito med å lage en slags «portofolio/galleri» side etter innlogging.</w:t>
-      </w:r>
-    </w:p>
-    <w:p>
-      <w:pPr>
-        <w:rPr>
-          <w:b/>
-          <w:bCs/>
-        </w:rPr>
-      </w:pPr>
-      <w:r>
-        <w:t>Lagde respository</w:t>
-      </w:r>
-    </w:p>
+      <w:proofErr w:type="spellStart"/>
+      <w:r>
+        <w:t>iso</w:t>
+      </w:r>
+      <w:proofErr w:type="spellEnd"/>
+      <w:r>
+        <w:t xml:space="preserve"> fil for </w:t>
+      </w:r>
+      <w:proofErr w:type="spellStart"/>
+      <w:r>
+        <w:t>hyper</w:t>
+      </w:r>
+      <w:proofErr w:type="spellEnd"/>
+      <w:r>
+        <w:t xml:space="preserve"> v virtuell maskin.</w:t>
+      </w:r>
+    </w:p>
+    <w:p>
+      <w:r>
+        <w:t>Startet med app.py filen.</w:t>
+      </w:r>
+    </w:p>
+    <w:p/>
+    <w:p/>
     <w:sectPr>
       <w:pgSz w:w="11906" w:h="16838"/>
       <w:pgMar w:top="1417" w:right="1417" w:bottom="1417" w:left="1417" w:header="708" w:footer="708" w:gutter="0"/>

--- a/dokumentasjon.docx
+++ b/dokumentasjon.docx
@@ -262,13 +262,8 @@
     </w:p>
     <w:p>
       <w:r>
-        <w:t xml:space="preserve">Lagde </w:t>
-      </w:r>
-      <w:proofErr w:type="spellStart"/>
-      <w:r>
-        <w:t>respository</w:t>
-      </w:r>
-      <w:proofErr w:type="spellEnd"/>
+        <w:t>Lagde respository</w:t>
+      </w:r>
     </w:p>
     <w:p/>
     <w:p/>
@@ -330,15 +325,7 @@
         <w:t>plan med</w:t>
       </w:r>
       <w:r>
-        <w:t xml:space="preserve"> Kanban på </w:t>
-      </w:r>
-      <w:proofErr w:type="spellStart"/>
-      <w:r>
-        <w:t>github</w:t>
-      </w:r>
-      <w:proofErr w:type="spellEnd"/>
-      <w:r>
-        <w:t>.</w:t>
+        <w:t xml:space="preserve"> Kanban på github.</w:t>
       </w:r>
     </w:p>
     <w:p>
@@ -349,31 +336,7 @@
     <w:p>
       <w:r>
         <w:lastRenderedPageBreak/>
-        <w:t xml:space="preserve">Installerer </w:t>
-      </w:r>
-      <w:proofErr w:type="spellStart"/>
-      <w:r>
-        <w:t>ubuntu</w:t>
-      </w:r>
-      <w:proofErr w:type="spellEnd"/>
-      <w:r>
-        <w:t xml:space="preserve"> </w:t>
-      </w:r>
-      <w:proofErr w:type="spellStart"/>
-      <w:r>
-        <w:t>iso</w:t>
-      </w:r>
-      <w:proofErr w:type="spellEnd"/>
-      <w:r>
-        <w:t xml:space="preserve"> fil for </w:t>
-      </w:r>
-      <w:proofErr w:type="spellStart"/>
-      <w:r>
-        <w:t>hyper</w:t>
-      </w:r>
-      <w:proofErr w:type="spellEnd"/>
-      <w:r>
-        <w:t xml:space="preserve"> v virtuell maskin.</w:t>
+        <w:t>Installerer ubuntu iso fil for hyper v virtuell maskin.</w:t>
       </w:r>
     </w:p>
     <w:p>
@@ -381,7 +344,30 @@
         <w:t>Startet med app.py filen.</w:t>
       </w:r>
     </w:p>
-    <w:p/>
+    <w:p>
+      <w:r>
+        <w:t xml:space="preserve">Fikk installert Ubuntu med Hyper-V og installerte de nødvendige </w:t>
+      </w:r>
+      <w:r>
+        <w:t xml:space="preserve">programmene. </w:t>
+      </w:r>
+    </w:p>
+    <w:p>
+      <w:r>
+        <w:t xml:space="preserve">Endret en </w:t>
+      </w:r>
+      <w:r>
+        <w:t>.cnf fil i tilfelle flask ville ikke koble seg til mariadb.</w:t>
+      </w:r>
+    </w:p>
+    <w:p>
+      <w:r>
+        <w:t xml:space="preserve">Ferdig med </w:t>
+      </w:r>
+      <w:r>
+        <w:t>python, html og css koden.</w:t>
+      </w:r>
+    </w:p>
     <w:p/>
     <w:sectPr>
       <w:pgSz w:w="11906" w:h="16838"/>

--- a/dokumentasjon.docx
+++ b/dokumentasjon.docx
@@ -131,10 +131,275 @@
         <w:t>Husk! Kommentarer i koden</w:t>
       </w:r>
     </w:p>
+    <w:p/>
+    <w:sdt>
+      <w:sdtPr>
+        <w:rPr>
+          <w:rFonts w:asciiTheme="minorHAnsi" w:eastAsiaTheme="minorHAnsi" w:hAnsiTheme="minorHAnsi" w:cstheme="minorBidi"/>
+          <w:color w:val="auto"/>
+          <w:kern w:val="2"/>
+          <w:sz w:val="24"/>
+          <w:szCs w:val="24"/>
+          <w:lang w:eastAsia="en-US"/>
+          <w14:ligatures w14:val="standardContextual"/>
+        </w:rPr>
+        <w:id w:val="1637987469"/>
+        <w:docPartObj>
+          <w:docPartGallery w:val="Table of Contents"/>
+          <w:docPartUnique/>
+        </w:docPartObj>
+      </w:sdtPr>
+      <w:sdtEndPr>
+        <w:rPr>
+          <w:b/>
+          <w:bCs/>
+        </w:rPr>
+      </w:sdtEndPr>
+      <w:sdtContent>
+        <w:p>
+          <w:pPr>
+            <w:pStyle w:val="Overskriftforinnholdsfortegnelse"/>
+          </w:pPr>
+          <w:r>
+            <w:t>Innhold</w:t>
+          </w:r>
+        </w:p>
+        <w:p>
+          <w:pPr>
+            <w:pStyle w:val="INNH1"/>
+            <w:tabs>
+              <w:tab w:val="right" w:leader="dot" w:pos="9062"/>
+            </w:tabs>
+            <w:rPr>
+              <w:rFonts w:eastAsiaTheme="minorEastAsia"/>
+              <w:noProof/>
+              <w:lang w:eastAsia="nb-NO"/>
+            </w:rPr>
+          </w:pPr>
+          <w:r>
+            <w:fldChar w:fldCharType="begin"/>
+          </w:r>
+          <w:r>
+            <w:instrText xml:space="preserve"> TOC \o "1-3" \h \z \u </w:instrText>
+          </w:r>
+          <w:r>
+            <w:fldChar w:fldCharType="separate"/>
+          </w:r>
+          <w:hyperlink w:anchor="_Toc194304565" w:history="1">
+            <w:r>
+              <w:rPr>
+                <w:rStyle w:val="Hyperkobling"/>
+                <w:noProof/>
+              </w:rPr>
+              <w:t>Uke 9</w:t>
+            </w:r>
+            <w:r>
+              <w:rPr>
+                <w:noProof/>
+                <w:webHidden/>
+              </w:rPr>
+              <w:tab/>
+            </w:r>
+            <w:r>
+              <w:rPr>
+                <w:noProof/>
+                <w:webHidden/>
+              </w:rPr>
+              <w:fldChar w:fldCharType="begin"/>
+            </w:r>
+            <w:r>
+              <w:rPr>
+                <w:noProof/>
+                <w:webHidden/>
+              </w:rPr>
+              <w:instrText xml:space="preserve"> PAGEREF _Toc194304565 \h </w:instrText>
+            </w:r>
+            <w:r>
+              <w:rPr>
+                <w:noProof/>
+                <w:webHidden/>
+              </w:rPr>
+            </w:r>
+            <w:r>
+              <w:rPr>
+                <w:noProof/>
+                <w:webHidden/>
+              </w:rPr>
+              <w:fldChar w:fldCharType="separate"/>
+            </w:r>
+            <w:r>
+              <w:rPr>
+                <w:noProof/>
+                <w:webHidden/>
+              </w:rPr>
+              <w:t>1</w:t>
+            </w:r>
+            <w:r>
+              <w:rPr>
+                <w:noProof/>
+                <w:webHidden/>
+              </w:rPr>
+              <w:fldChar w:fldCharType="end"/>
+            </w:r>
+          </w:hyperlink>
+        </w:p>
+        <w:p>
+          <w:pPr>
+            <w:pStyle w:val="INNH1"/>
+            <w:tabs>
+              <w:tab w:val="right" w:leader="dot" w:pos="9062"/>
+            </w:tabs>
+            <w:rPr>
+              <w:rFonts w:eastAsiaTheme="minorEastAsia"/>
+              <w:noProof/>
+              <w:lang w:eastAsia="nb-NO"/>
+            </w:rPr>
+          </w:pPr>
+          <w:hyperlink w:anchor="_Toc194304566" w:history="1">
+            <w:r>
+              <w:rPr>
+                <w:rStyle w:val="Hyperkobling"/>
+                <w:noProof/>
+              </w:rPr>
+              <w:t>Uke 13</w:t>
+            </w:r>
+            <w:r>
+              <w:rPr>
+                <w:noProof/>
+                <w:webHidden/>
+              </w:rPr>
+              <w:tab/>
+            </w:r>
+            <w:r>
+              <w:rPr>
+                <w:noProof/>
+                <w:webHidden/>
+              </w:rPr>
+              <w:fldChar w:fldCharType="begin"/>
+            </w:r>
+            <w:r>
+              <w:rPr>
+                <w:noProof/>
+                <w:webHidden/>
+              </w:rPr>
+              <w:instrText xml:space="preserve"> PAGEREF _Toc194304566 \h </w:instrText>
+            </w:r>
+            <w:r>
+              <w:rPr>
+                <w:noProof/>
+                <w:webHidden/>
+              </w:rPr>
+            </w:r>
+            <w:r>
+              <w:rPr>
+                <w:noProof/>
+                <w:webHidden/>
+              </w:rPr>
+              <w:fldChar w:fldCharType="separate"/>
+            </w:r>
+            <w:r>
+              <w:rPr>
+                <w:noProof/>
+                <w:webHidden/>
+              </w:rPr>
+              <w:t>2</w:t>
+            </w:r>
+            <w:r>
+              <w:rPr>
+                <w:noProof/>
+                <w:webHidden/>
+              </w:rPr>
+              <w:fldChar w:fldCharType="end"/>
+            </w:r>
+          </w:hyperlink>
+        </w:p>
+        <w:p>
+          <w:pPr>
+            <w:pStyle w:val="INNH1"/>
+            <w:tabs>
+              <w:tab w:val="right" w:leader="dot" w:pos="9062"/>
+            </w:tabs>
+            <w:rPr>
+              <w:rFonts w:eastAsiaTheme="minorEastAsia"/>
+              <w:noProof/>
+              <w:lang w:eastAsia="nb-NO"/>
+            </w:rPr>
+          </w:pPr>
+          <w:hyperlink w:anchor="_Toc194304567" w:history="1">
+            <w:r>
+              <w:rPr>
+                <w:rStyle w:val="Hyperkobling"/>
+                <w:noProof/>
+              </w:rPr>
+              <w:t>Uke 14</w:t>
+            </w:r>
+            <w:r>
+              <w:rPr>
+                <w:noProof/>
+                <w:webHidden/>
+              </w:rPr>
+              <w:tab/>
+            </w:r>
+            <w:r>
+              <w:rPr>
+                <w:noProof/>
+                <w:webHidden/>
+              </w:rPr>
+              <w:fldChar w:fldCharType="begin"/>
+            </w:r>
+            <w:r>
+              <w:rPr>
+                <w:noProof/>
+                <w:webHidden/>
+              </w:rPr>
+              <w:instrText xml:space="preserve"> PAGEREF _Toc194304567 \h </w:instrText>
+            </w:r>
+            <w:r>
+              <w:rPr>
+                <w:noProof/>
+                <w:webHidden/>
+              </w:rPr>
+            </w:r>
+            <w:r>
+              <w:rPr>
+                <w:noProof/>
+                <w:webHidden/>
+              </w:rPr>
+              <w:fldChar w:fldCharType="separate"/>
+            </w:r>
+            <w:r>
+              <w:rPr>
+                <w:noProof/>
+                <w:webHidden/>
+              </w:rPr>
+              <w:t>2</w:t>
+            </w:r>
+            <w:r>
+              <w:rPr>
+                <w:noProof/>
+                <w:webHidden/>
+              </w:rPr>
+              <w:fldChar w:fldCharType="end"/>
+            </w:r>
+          </w:hyperlink>
+        </w:p>
+        <w:p>
+          <w:r>
+            <w:rPr>
+              <w:b/>
+              <w:bCs/>
+            </w:rPr>
+            <w:fldChar w:fldCharType="end"/>
+          </w:r>
+        </w:p>
+      </w:sdtContent>
+    </w:sdt>
+    <w:p/>
     <w:p>
       <w:pPr>
         <w:pStyle w:val="Overskrift1"/>
       </w:pPr>
+      <w:bookmarkStart w:id="0" w:name="_Toc194304565"/>
       <w:r>
         <w:rPr>
           <w:sz w:val="32"/>
@@ -142,6 +407,7 @@
         </w:rPr>
         <w:t>Uke 9</w:t>
       </w:r>
+      <w:bookmarkEnd w:id="0"/>
     </w:p>
     <w:p/>
     <w:p>
@@ -262,8 +528,13 @@
     </w:p>
     <w:p>
       <w:r>
-        <w:t>Lagde respository</w:t>
-      </w:r>
+        <w:t xml:space="preserve">Lagde </w:t>
+      </w:r>
+      <w:proofErr w:type="spellStart"/>
+      <w:r>
+        <w:t>respository</w:t>
+      </w:r>
+      <w:proofErr w:type="spellEnd"/>
     </w:p>
     <w:p/>
     <w:p/>
@@ -275,11 +546,13 @@
           <w:szCs w:val="32"/>
         </w:rPr>
       </w:pPr>
+      <w:bookmarkStart w:id="1" w:name="_Toc194304566"/>
       <w:r>
         <w:rPr>
           <w:sz w:val="32"/>
           <w:szCs w:val="32"/>
         </w:rPr>
+        <w:lastRenderedPageBreak/>
         <w:t xml:space="preserve">Uke </w:t>
       </w:r>
       <w:r>
@@ -289,8 +562,8 @@
         </w:rPr>
         <w:t>13</w:t>
       </w:r>
-    </w:p>
-    <w:p/>
+      <w:bookmarkEnd w:id="1"/>
+    </w:p>
     <w:p>
       <w:pPr>
         <w:rPr>
@@ -325,7 +598,15 @@
         <w:t>plan med</w:t>
       </w:r>
       <w:r>
-        <w:t xml:space="preserve"> Kanban på github.</w:t>
+        <w:t xml:space="preserve"> Kanban på </w:t>
+      </w:r>
+      <w:proofErr w:type="spellStart"/>
+      <w:r>
+        <w:t>github</w:t>
+      </w:r>
+      <w:proofErr w:type="spellEnd"/>
+      <w:r>
+        <w:t>.</w:t>
       </w:r>
     </w:p>
     <w:p>
@@ -335,39 +616,294 @@
     </w:p>
     <w:p>
       <w:r>
+        <w:t xml:space="preserve">Installerer </w:t>
+      </w:r>
+      <w:proofErr w:type="spellStart"/>
+      <w:r>
+        <w:t>ubuntu</w:t>
+      </w:r>
+      <w:proofErr w:type="spellEnd"/>
+      <w:r>
+        <w:t xml:space="preserve"> </w:t>
+      </w:r>
+      <w:proofErr w:type="spellStart"/>
+      <w:r>
+        <w:t>iso</w:t>
+      </w:r>
+      <w:proofErr w:type="spellEnd"/>
+      <w:r>
+        <w:t xml:space="preserve"> fil for </w:t>
+      </w:r>
+      <w:proofErr w:type="spellStart"/>
+      <w:r>
+        <w:t>hyper</w:t>
+      </w:r>
+      <w:proofErr w:type="spellEnd"/>
+      <w:r>
+        <w:t xml:space="preserve"> v virtuell maskin.</w:t>
+      </w:r>
+    </w:p>
+    <w:p>
+      <w:r>
+        <w:t>Startet med app.py filen.</w:t>
+      </w:r>
+    </w:p>
+    <w:p>
+      <w:r>
+        <w:t xml:space="preserve">Fikk installert Ubuntu med Hyper-V og installerte de nødvendige </w:t>
+      </w:r>
+      <w:r>
+        <w:t xml:space="preserve">programmene. </w:t>
+      </w:r>
+    </w:p>
+    <w:p>
+      <w:r>
+        <w:t xml:space="preserve">Endret en </w:t>
+      </w:r>
+      <w:r>
+        <w:t>.</w:t>
+      </w:r>
+      <w:proofErr w:type="spellStart"/>
+      <w:r>
+        <w:t>cnf</w:t>
+      </w:r>
+      <w:proofErr w:type="spellEnd"/>
+      <w:r>
+        <w:t xml:space="preserve"> fil i tilfelle flask ville ikke koble seg til mariadb.</w:t>
+      </w:r>
+    </w:p>
+    <w:p>
+      <w:r>
+        <w:t xml:space="preserve">Ferdig med </w:t>
+      </w:r>
+      <w:proofErr w:type="spellStart"/>
+      <w:r>
+        <w:t>python</w:t>
+      </w:r>
+      <w:proofErr w:type="spellEnd"/>
+      <w:r>
+        <w:t xml:space="preserve">, html og </w:t>
+      </w:r>
+      <w:proofErr w:type="spellStart"/>
+      <w:r>
+        <w:t>css</w:t>
+      </w:r>
+      <w:proofErr w:type="spellEnd"/>
+      <w:r>
+        <w:t xml:space="preserve"> koden.</w:t>
+      </w:r>
+    </w:p>
+    <w:p>
+      <w:r>
+        <w:t>Jobbe med eksamensnotat</w:t>
+      </w:r>
+    </w:p>
+    <w:p/>
+    <w:p>
+      <w:pPr>
+        <w:pStyle w:val="Overskrift1"/>
+        <w:rPr>
+          <w:sz w:val="32"/>
+          <w:szCs w:val="32"/>
+        </w:rPr>
+      </w:pPr>
+      <w:bookmarkStart w:id="2" w:name="_Toc194304567"/>
+      <w:r>
+        <w:rPr>
+          <w:sz w:val="32"/>
+          <w:szCs w:val="32"/>
+        </w:rPr>
+        <w:t xml:space="preserve">Uke </w:t>
+      </w:r>
+      <w:r>
+        <w:rPr>
+          <w:sz w:val="32"/>
+          <w:szCs w:val="32"/>
+        </w:rPr>
+        <w:t>14</w:t>
+      </w:r>
+      <w:bookmarkEnd w:id="2"/>
+    </w:p>
+    <w:p>
+      <w:pPr>
+        <w:rPr>
+          <w:b/>
+          <w:bCs/>
+        </w:rPr>
+      </w:pPr>
+      <w:r>
+        <w:rPr>
+          <w:b/>
+          <w:bCs/>
+        </w:rPr>
+        <w:t>Dokumentasjon:</w:t>
+      </w:r>
+    </w:p>
+    <w:p>
+      <w:r>
+        <w:t>Tenkte å f</w:t>
+      </w:r>
+      <w:r>
+        <w:t xml:space="preserve">ordype meg mer i </w:t>
+      </w:r>
+      <w:r>
+        <w:t>Docker denne uken.</w:t>
+      </w:r>
+    </w:p>
+    <w:p>
+      <w:r>
+        <w:t xml:space="preserve">Prøve å lage </w:t>
+      </w:r>
+      <w:r>
+        <w:t xml:space="preserve">en test container </w:t>
+      </w:r>
+    </w:p>
+    <w:p>
+      <w:r>
+        <w:t>Starte litt på brukerveiledningen.</w:t>
+      </w:r>
+    </w:p>
+    <w:p>
+      <w:r>
+        <w:t xml:space="preserve">Lærte meg </w:t>
+      </w:r>
+      <w:r>
+        <w:t>hvordan man bruker/lager en Dockerfile</w:t>
+      </w:r>
+    </w:p>
+    <w:p>
+      <w:r>
+        <w:t xml:space="preserve">Gikk gjennom alle html-sidene, og CSS for å sørge alt var på </w:t>
+      </w:r>
+      <w:r>
+        <w:t>plass / MVP ferdig</w:t>
+      </w:r>
+      <w:r>
+        <w:t>.</w:t>
+      </w:r>
+    </w:p>
+    <w:p/>
+    <w:p>
+      <w:pPr>
+        <w:pStyle w:val="Overskrift1"/>
+        <w:rPr>
+          <w:sz w:val="32"/>
+          <w:szCs w:val="32"/>
+        </w:rPr>
+      </w:pPr>
+      <w:r>
+        <w:rPr>
+          <w:sz w:val="32"/>
+          <w:szCs w:val="32"/>
+        </w:rPr>
+        <w:t xml:space="preserve">Uke </w:t>
+      </w:r>
+      <w:r>
+        <w:rPr>
+          <w:sz w:val="32"/>
+          <w:szCs w:val="32"/>
+        </w:rPr>
+        <w:t>15</w:t>
+      </w:r>
+    </w:p>
+    <w:p>
+      <w:pPr>
+        <w:rPr>
+          <w:b/>
+          <w:bCs/>
+        </w:rPr>
+      </w:pPr>
+      <w:r>
+        <w:rPr>
+          <w:b/>
+          <w:bCs/>
+        </w:rPr>
+        <w:t>Dokumentasjon:</w:t>
+      </w:r>
+    </w:p>
+    <w:p>
+      <w:r>
+        <w:t>Begynne på å lage databasen</w:t>
+      </w:r>
+    </w:p>
+    <w:p>
+      <w:r>
+        <w:t xml:space="preserve">Starte på </w:t>
+      </w:r>
+      <w:r>
+        <w:t>å skrive</w:t>
+      </w:r>
+      <w:r>
+        <w:t xml:space="preserve"> inn i Dockerfile</w:t>
+      </w:r>
+    </w:p>
+    <w:p>
+      <w:r>
+        <w:t>Begynne å lage brukermanual</w:t>
+      </w:r>
+    </w:p>
+    <w:p>
+      <w:r>
+        <w:t>Bruke INT, AUTO_INCREMENT, PRIMARY KEY, UNIQUE for databasen</w:t>
+      </w:r>
+    </w:p>
+    <w:p>
+      <w:pPr>
+        <w:pStyle w:val="Overskrift1"/>
+        <w:rPr>
+          <w:sz w:val="32"/>
+          <w:szCs w:val="32"/>
+        </w:rPr>
+      </w:pPr>
+      <w:r>
+        <w:rPr>
+          <w:sz w:val="32"/>
+          <w:szCs w:val="32"/>
+        </w:rPr>
         <w:lastRenderedPageBreak/>
-        <w:t>Installerer ubuntu iso fil for hyper v virtuell maskin.</w:t>
-      </w:r>
-    </w:p>
-    <w:p>
-      <w:r>
-        <w:t>Startet med app.py filen.</w:t>
-      </w:r>
-    </w:p>
-    <w:p>
-      <w:r>
-        <w:t xml:space="preserve">Fikk installert Ubuntu med Hyper-V og installerte de nødvendige </w:t>
-      </w:r>
-      <w:r>
-        <w:t xml:space="preserve">programmene. </w:t>
-      </w:r>
-    </w:p>
-    <w:p>
-      <w:r>
-        <w:t xml:space="preserve">Endret en </w:t>
-      </w:r>
-      <w:r>
-        <w:t>.cnf fil i tilfelle flask ville ikke koble seg til mariadb.</w:t>
-      </w:r>
-    </w:p>
-    <w:p>
-      <w:r>
-        <w:t xml:space="preserve">Ferdig med </w:t>
-      </w:r>
-      <w:r>
-        <w:t>python, html og css koden.</w:t>
-      </w:r>
-    </w:p>
+        <w:t xml:space="preserve">Uke </w:t>
+      </w:r>
+      <w:r>
+        <w:rPr>
+          <w:sz w:val="32"/>
+          <w:szCs w:val="32"/>
+        </w:rPr>
+        <w:t>2</w:t>
+      </w:r>
+      <w:r>
+        <w:rPr>
+          <w:sz w:val="32"/>
+          <w:szCs w:val="32"/>
+        </w:rPr>
+        <w:t>0</w:t>
+      </w:r>
+    </w:p>
+    <w:p>
+      <w:pPr>
+        <w:rPr>
+          <w:b/>
+          <w:bCs/>
+        </w:rPr>
+      </w:pPr>
+      <w:r>
+        <w:rPr>
+          <w:b/>
+          <w:bCs/>
+        </w:rPr>
+        <w:t>Dokumentasjon:</w:t>
+      </w:r>
+    </w:p>
+    <w:p>
+      <w:r>
+        <w:t>Bli ferdig med databasen</w:t>
+      </w:r>
+    </w:p>
+    <w:p/>
+    <w:p/>
+    <w:p/>
+    <w:p/>
+    <w:p/>
+    <w:p/>
     <w:p/>
     <w:sectPr>
       <w:pgSz w:w="11906" w:h="16838"/>
@@ -1296,6 +1832,49 @@
       <w:spacing w:val="5"/>
     </w:rPr>
   </w:style>
+  <w:style w:type="paragraph" w:styleId="Overskriftforinnholdsfortegnelse">
+    <w:name w:val="TOC Heading"/>
+    <w:basedOn w:val="Overskrift1"/>
+    <w:next w:val="Normal"/>
+    <w:uiPriority w:val="39"/>
+    <w:unhideWhenUsed/>
+    <w:qFormat/>
+    <w:rsid w:val="006C48AB"/>
+    <w:pPr>
+      <w:spacing w:before="240" w:after="0" w:line="259" w:lineRule="auto"/>
+      <w:outlineLvl w:val="9"/>
+    </w:pPr>
+    <w:rPr>
+      <w:kern w:val="0"/>
+      <w:sz w:val="32"/>
+      <w:szCs w:val="32"/>
+      <w:lang w:eastAsia="nb-NO"/>
+      <w14:ligatures w14:val="none"/>
+    </w:rPr>
+  </w:style>
+  <w:style w:type="paragraph" w:styleId="INNH1">
+    <w:name w:val="toc 1"/>
+    <w:basedOn w:val="Normal"/>
+    <w:next w:val="Normal"/>
+    <w:autoRedefine/>
+    <w:uiPriority w:val="39"/>
+    <w:unhideWhenUsed/>
+    <w:rsid w:val="006C48AB"/>
+    <w:pPr>
+      <w:spacing w:after="100"/>
+    </w:pPr>
+  </w:style>
+  <w:style w:type="character" w:styleId="Hyperkobling">
+    <w:name w:val="Hyperlink"/>
+    <w:basedOn w:val="Standardskriftforavsnitt"/>
+    <w:uiPriority w:val="99"/>
+    <w:unhideWhenUsed/>
+    <w:rsid w:val="006C48AB"/>
+    <w:rPr>
+      <w:color w:val="467886" w:themeColor="hyperlink"/>
+      <w:u w:val="single"/>
+    </w:rPr>
+  </w:style>
 </w:styles>
 </file>
 
@@ -1594,6 +2173,18 @@
 </a:theme>
 </file>
 
+<file path=customXml/item1.xml><?xml version="1.0" encoding="utf-8"?>
+<b:Sources xmlns:b="http://schemas.openxmlformats.org/officeDocument/2006/bibliography" xmlns="http://schemas.openxmlformats.org/officeDocument/2006/bibliography" SelectedStyle="\APASixthEditionOfficeOnline.xsl" StyleName="APA" Version="6"/>
+</file>
+
+<file path=customXml/itemProps1.xml><?xml version="1.0" encoding="utf-8"?>
+<ds:datastoreItem xmlns:ds="http://schemas.openxmlformats.org/officeDocument/2006/customXml" ds:itemID="{F4BA3636-0A0C-4BB7-A786-39A99CD99612}">
+  <ds:schemaRefs>
+    <ds:schemaRef ds:uri="http://schemas.openxmlformats.org/officeDocument/2006/bibliography"/>
+  </ds:schemaRefs>
+</ds:datastoreItem>
+</file>
+
 <file path=docMetadata/LabelInfo.xml><?xml version="1.0" encoding="utf-8"?>
 <clbl:labelList xmlns:clbl="http://schemas.microsoft.com/office/2020/mipLabelMetadata">
   <clbl:label id="{a5a66368-d49e-4bf5-af9a-6ccbf48e6655}" enabled="0" method="" siteId="{a5a66368-d49e-4bf5-af9a-6ccbf48e6655}" removed="1"/>

--- a/dokumentasjon.docx
+++ b/dokumentasjon.docx
@@ -185,7 +185,7 @@
           <w:r>
             <w:fldChar w:fldCharType="separate"/>
           </w:r>
-          <w:hyperlink w:anchor="_Toc194304565" w:history="1">
+          <w:hyperlink w:anchor="_Toc198025073" w:history="1">
             <w:r>
               <w:rPr>
                 <w:rStyle w:val="Hyperkobling"/>
@@ -212,7 +212,7 @@
                 <w:noProof/>
                 <w:webHidden/>
               </w:rPr>
-              <w:instrText xml:space="preserve"> PAGEREF _Toc194304565 \h </w:instrText>
+              <w:instrText xml:space="preserve"> PAGEREF _Toc198025073 \h </w:instrText>
             </w:r>
             <w:r>
               <w:rPr>
@@ -255,7 +255,7 @@
               <w:lang w:eastAsia="nb-NO"/>
             </w:rPr>
           </w:pPr>
-          <w:hyperlink w:anchor="_Toc194304566" w:history="1">
+          <w:hyperlink w:anchor="_Toc198025074" w:history="1">
             <w:r>
               <w:rPr>
                 <w:rStyle w:val="Hyperkobling"/>
@@ -282,7 +282,7 @@
                 <w:noProof/>
                 <w:webHidden/>
               </w:rPr>
-              <w:instrText xml:space="preserve"> PAGEREF _Toc194304566 \h </w:instrText>
+              <w:instrText xml:space="preserve"> PAGEREF _Toc198025074 \h </w:instrText>
             </w:r>
             <w:r>
               <w:rPr>
@@ -325,7 +325,7 @@
               <w:lang w:eastAsia="nb-NO"/>
             </w:rPr>
           </w:pPr>
-          <w:hyperlink w:anchor="_Toc194304567" w:history="1">
+          <w:hyperlink w:anchor="_Toc198025075" w:history="1">
             <w:r>
               <w:rPr>
                 <w:rStyle w:val="Hyperkobling"/>
@@ -352,7 +352,7 @@
                 <w:noProof/>
                 <w:webHidden/>
               </w:rPr>
-              <w:instrText xml:space="preserve"> PAGEREF _Toc194304567 \h </w:instrText>
+              <w:instrText xml:space="preserve"> PAGEREF _Toc198025075 \h </w:instrText>
             </w:r>
             <w:r>
               <w:rPr>
@@ -373,6 +373,146 @@
                 <w:webHidden/>
               </w:rPr>
               <w:t>2</w:t>
+            </w:r>
+            <w:r>
+              <w:rPr>
+                <w:noProof/>
+                <w:webHidden/>
+              </w:rPr>
+              <w:fldChar w:fldCharType="end"/>
+            </w:r>
+          </w:hyperlink>
+        </w:p>
+        <w:p>
+          <w:pPr>
+            <w:pStyle w:val="INNH1"/>
+            <w:tabs>
+              <w:tab w:val="right" w:leader="dot" w:pos="9062"/>
+            </w:tabs>
+            <w:rPr>
+              <w:rFonts w:eastAsiaTheme="minorEastAsia"/>
+              <w:noProof/>
+              <w:lang w:eastAsia="nb-NO"/>
+            </w:rPr>
+          </w:pPr>
+          <w:hyperlink w:anchor="_Toc198025076" w:history="1">
+            <w:r>
+              <w:rPr>
+                <w:rStyle w:val="Hyperkobling"/>
+                <w:noProof/>
+              </w:rPr>
+              <w:t>Uke 15</w:t>
+            </w:r>
+            <w:r>
+              <w:rPr>
+                <w:noProof/>
+                <w:webHidden/>
+              </w:rPr>
+              <w:tab/>
+            </w:r>
+            <w:r>
+              <w:rPr>
+                <w:noProof/>
+                <w:webHidden/>
+              </w:rPr>
+              <w:fldChar w:fldCharType="begin"/>
+            </w:r>
+            <w:r>
+              <w:rPr>
+                <w:noProof/>
+                <w:webHidden/>
+              </w:rPr>
+              <w:instrText xml:space="preserve"> PAGEREF _Toc198025076 \h </w:instrText>
+            </w:r>
+            <w:r>
+              <w:rPr>
+                <w:noProof/>
+                <w:webHidden/>
+              </w:rPr>
+            </w:r>
+            <w:r>
+              <w:rPr>
+                <w:noProof/>
+                <w:webHidden/>
+              </w:rPr>
+              <w:fldChar w:fldCharType="separate"/>
+            </w:r>
+            <w:r>
+              <w:rPr>
+                <w:noProof/>
+                <w:webHidden/>
+              </w:rPr>
+              <w:t>2</w:t>
+            </w:r>
+            <w:r>
+              <w:rPr>
+                <w:noProof/>
+                <w:webHidden/>
+              </w:rPr>
+              <w:fldChar w:fldCharType="end"/>
+            </w:r>
+          </w:hyperlink>
+        </w:p>
+        <w:p>
+          <w:pPr>
+            <w:pStyle w:val="INNH1"/>
+            <w:tabs>
+              <w:tab w:val="right" w:leader="dot" w:pos="9062"/>
+            </w:tabs>
+            <w:rPr>
+              <w:rFonts w:eastAsiaTheme="minorEastAsia"/>
+              <w:noProof/>
+              <w:lang w:eastAsia="nb-NO"/>
+            </w:rPr>
+          </w:pPr>
+          <w:hyperlink w:anchor="_Toc198025077" w:history="1">
+            <w:r>
+              <w:rPr>
+                <w:rStyle w:val="Hyperkobling"/>
+                <w:noProof/>
+              </w:rPr>
+              <w:t>Uke 20</w:t>
+            </w:r>
+            <w:r>
+              <w:rPr>
+                <w:noProof/>
+                <w:webHidden/>
+              </w:rPr>
+              <w:tab/>
+            </w:r>
+            <w:r>
+              <w:rPr>
+                <w:noProof/>
+                <w:webHidden/>
+              </w:rPr>
+              <w:fldChar w:fldCharType="begin"/>
+            </w:r>
+            <w:r>
+              <w:rPr>
+                <w:noProof/>
+                <w:webHidden/>
+              </w:rPr>
+              <w:instrText xml:space="preserve"> PAGEREF _Toc198025077 \h </w:instrText>
+            </w:r>
+            <w:r>
+              <w:rPr>
+                <w:noProof/>
+                <w:webHidden/>
+              </w:rPr>
+            </w:r>
+            <w:r>
+              <w:rPr>
+                <w:noProof/>
+                <w:webHidden/>
+              </w:rPr>
+              <w:fldChar w:fldCharType="separate"/>
+            </w:r>
+            <w:r>
+              <w:rPr>
+                <w:noProof/>
+                <w:webHidden/>
+              </w:rPr>
+              <w:t>3</w:t>
             </w:r>
             <w:r>
               <w:rPr>
@@ -399,7 +539,7 @@
       <w:pPr>
         <w:pStyle w:val="Overskrift1"/>
       </w:pPr>
-      <w:bookmarkStart w:id="0" w:name="_Toc194304565"/>
+      <w:bookmarkStart w:id="0" w:name="_Toc198025073"/>
       <w:r>
         <w:rPr>
           <w:sz w:val="32"/>
@@ -546,13 +686,12 @@
           <w:szCs w:val="32"/>
         </w:rPr>
       </w:pPr>
-      <w:bookmarkStart w:id="1" w:name="_Toc194304566"/>
+      <w:bookmarkStart w:id="1" w:name="_Toc198025074"/>
       <w:r>
         <w:rPr>
           <w:sz w:val="32"/>
           <w:szCs w:val="32"/>
         </w:rPr>
-        <w:lastRenderedPageBreak/>
         <w:t xml:space="preserve">Uke </w:t>
       </w:r>
       <w:r>
@@ -707,7 +846,7 @@
           <w:szCs w:val="32"/>
         </w:rPr>
       </w:pPr>
-      <w:bookmarkStart w:id="2" w:name="_Toc194304567"/>
+      <w:bookmarkStart w:id="2" w:name="_Toc198025075"/>
       <w:r>
         <w:rPr>
           <w:sz w:val="32"/>
@@ -791,6 +930,7 @@
           <w:szCs w:val="32"/>
         </w:rPr>
       </w:pPr>
+      <w:bookmarkStart w:id="3" w:name="_Toc198025076"/>
       <w:r>
         <w:rPr>
           <w:sz w:val="32"/>
@@ -805,6 +945,7 @@
         </w:rPr>
         <w:t>15</w:t>
       </w:r>
+      <w:bookmarkEnd w:id="3"/>
     </w:p>
     <w:p>
       <w:pPr>
@@ -839,6 +980,7 @@
     </w:p>
     <w:p>
       <w:r>
+        <w:lastRenderedPageBreak/>
         <w:t>Begynne å lage brukermanual</w:t>
       </w:r>
     </w:p>
@@ -855,12 +997,12 @@
           <w:szCs w:val="32"/>
         </w:rPr>
       </w:pPr>
+      <w:bookmarkStart w:id="4" w:name="_Toc198025077"/>
       <w:r>
         <w:rPr>
           <w:sz w:val="32"/>
           <w:szCs w:val="32"/>
         </w:rPr>
-        <w:lastRenderedPageBreak/>
         <w:t xml:space="preserve">Uke </w:t>
       </w:r>
       <w:r>
@@ -877,6 +1019,7 @@
         </w:rPr>
         <w:t>0</w:t>
       </w:r>
+      <w:bookmarkEnd w:id="4"/>
     </w:p>
     <w:p>
       <w:pPr>
@@ -896,6 +1039,52 @@
     <w:p>
       <w:r>
         <w:t>Bli ferdig med databasen</w:t>
+      </w:r>
+    </w:p>
+    <w:p>
+      <w:r>
+        <w:t xml:space="preserve">Bli ferdig med </w:t>
+      </w:r>
+      <w:proofErr w:type="spellStart"/>
+      <w:r>
+        <w:t>Dockerfile</w:t>
+      </w:r>
+      <w:proofErr w:type="spellEnd"/>
+    </w:p>
+    <w:p>
+      <w:r>
+        <w:t>Bli ferdig med brukermanual</w:t>
+      </w:r>
+    </w:p>
+    <w:p>
+      <w:r>
+        <w:t>Brukerteste prosjektet</w:t>
+      </w:r>
+    </w:p>
+    <w:p>
+      <w:r>
+        <w:t>Øve til relevante lover og regler</w:t>
+      </w:r>
+    </w:p>
+    <w:p>
+      <w:r>
+        <w:t>Se over hele prosjektet og forberede til fagsamtale.</w:t>
+      </w:r>
+    </w:p>
+    <w:p>
+      <w:r>
+        <w:t xml:space="preserve">Fikk forslag fra </w:t>
+      </w:r>
+      <w:proofErr w:type="spellStart"/>
+      <w:r>
+        <w:t>Jasandeep</w:t>
+      </w:r>
+      <w:proofErr w:type="spellEnd"/>
+      <w:r>
+        <w:t xml:space="preserve">, at </w:t>
+      </w:r>
+      <w:r>
+        <w:t>jeg kan ha med en slags «Velkommen {brukernavn}» på hovedsiden.</w:t>
       </w:r>
     </w:p>
     <w:p/>

--- a/dokumentasjon.docx
+++ b/dokumentasjon.docx
@@ -668,13 +668,8 @@
     </w:p>
     <w:p>
       <w:r>
-        <w:t xml:space="preserve">Lagde </w:t>
-      </w:r>
-      <w:proofErr w:type="spellStart"/>
-      <w:r>
-        <w:t>respository</w:t>
-      </w:r>
-      <w:proofErr w:type="spellEnd"/>
+        <w:t>Lagde respository</w:t>
+      </w:r>
     </w:p>
     <w:p/>
     <w:p/>
@@ -737,15 +732,7 @@
         <w:t>plan med</w:t>
       </w:r>
       <w:r>
-        <w:t xml:space="preserve"> Kanban på </w:t>
-      </w:r>
-      <w:proofErr w:type="spellStart"/>
-      <w:r>
-        <w:t>github</w:t>
-      </w:r>
-      <w:proofErr w:type="spellEnd"/>
-      <w:r>
-        <w:t>.</w:t>
+        <w:t xml:space="preserve"> Kanban på github.</w:t>
       </w:r>
     </w:p>
     <w:p>
@@ -755,31 +742,7 @@
     </w:p>
     <w:p>
       <w:r>
-        <w:t xml:space="preserve">Installerer </w:t>
-      </w:r>
-      <w:proofErr w:type="spellStart"/>
-      <w:r>
-        <w:t>ubuntu</w:t>
-      </w:r>
-      <w:proofErr w:type="spellEnd"/>
-      <w:r>
-        <w:t xml:space="preserve"> </w:t>
-      </w:r>
-      <w:proofErr w:type="spellStart"/>
-      <w:r>
-        <w:t>iso</w:t>
-      </w:r>
-      <w:proofErr w:type="spellEnd"/>
-      <w:r>
-        <w:t xml:space="preserve"> fil for </w:t>
-      </w:r>
-      <w:proofErr w:type="spellStart"/>
-      <w:r>
-        <w:t>hyper</w:t>
-      </w:r>
-      <w:proofErr w:type="spellEnd"/>
-      <w:r>
-        <w:t xml:space="preserve"> v virtuell maskin.</w:t>
+        <w:t>Installerer ubuntu iso fil for hyper v virtuell maskin.</w:t>
       </w:r>
     </w:p>
     <w:p>
@@ -800,36 +763,15 @@
         <w:t xml:space="preserve">Endret en </w:t>
       </w:r>
       <w:r>
-        <w:t>.</w:t>
-      </w:r>
-      <w:proofErr w:type="spellStart"/>
-      <w:r>
-        <w:t>cnf</w:t>
-      </w:r>
-      <w:proofErr w:type="spellEnd"/>
-      <w:r>
-        <w:t xml:space="preserve"> fil i tilfelle flask ville ikke koble seg til mariadb.</w:t>
+        <w:t>.cnf fil i tilfelle flask ville ikke koble seg til mariadb.</w:t>
       </w:r>
     </w:p>
     <w:p>
       <w:r>
         <w:t xml:space="preserve">Ferdig med </w:t>
       </w:r>
-      <w:proofErr w:type="spellStart"/>
-      <w:r>
-        <w:t>python</w:t>
-      </w:r>
-      <w:proofErr w:type="spellEnd"/>
-      <w:r>
-        <w:t xml:space="preserve">, html og </w:t>
-      </w:r>
-      <w:proofErr w:type="spellStart"/>
-      <w:r>
-        <w:t>css</w:t>
-      </w:r>
-      <w:proofErr w:type="spellEnd"/>
-      <w:r>
-        <w:t xml:space="preserve"> koden.</w:t>
+      <w:r>
+        <w:t>python, html og css koden.</w:t>
       </w:r>
     </w:p>
     <w:p>
@@ -1043,13 +985,8 @@
     </w:p>
     <w:p>
       <w:r>
-        <w:t xml:space="preserve">Bli ferdig med </w:t>
-      </w:r>
-      <w:proofErr w:type="spellStart"/>
-      <w:r>
-        <w:t>Dockerfile</w:t>
-      </w:r>
-      <w:proofErr w:type="spellEnd"/>
+        <w:t>Bli ferdig med Dockerfile</w:t>
+      </w:r>
     </w:p>
     <w:p>
       <w:r>
@@ -1073,18 +1010,18 @@
     </w:p>
     <w:p>
       <w:r>
-        <w:t xml:space="preserve">Fikk forslag fra </w:t>
-      </w:r>
-      <w:proofErr w:type="spellStart"/>
-      <w:r>
-        <w:t>Jasandeep</w:t>
-      </w:r>
-      <w:proofErr w:type="spellEnd"/>
-      <w:r>
-        <w:t xml:space="preserve">, at </w:t>
+        <w:t xml:space="preserve">Fikk forslag fra Jasandeep, at </w:t>
       </w:r>
       <w:r>
         <w:t>jeg kan ha med en slags «Velkommen {brukernavn}» på hovedsiden.</w:t>
+      </w:r>
+    </w:p>
+    <w:p>
+      <w:r>
+        <w:t>Endra en del på nettsiden sitt design.</w:t>
+      </w:r>
+      <w:r>
+        <w:t xml:space="preserve"> Jeg la til mine egen bilder og tekst under hver bilde.</w:t>
       </w:r>
     </w:p>
     <w:p/>

--- a/dokumentasjon.docx
+++ b/dokumentasjon.docx
@@ -1024,8 +1024,67 @@
         <w:t xml:space="preserve"> Jeg la til mine egen bilder og tekst under hver bilde.</w:t>
       </w:r>
     </w:p>
-    <w:p/>
-    <w:p/>
+    <w:p>
+      <w:r>
+        <w:t xml:space="preserve">Tenker å </w:t>
+      </w:r>
+      <w:r>
+        <w:t>prøve å sende image filen til en annen PC med Docker.</w:t>
+      </w:r>
+      <w:r>
+        <w:t xml:space="preserve"> Med bruk av å lage en .tar fil på </w:t>
+      </w:r>
+      <w:r>
+        <w:t xml:space="preserve">arbeidsmappen, kan jeg gi filen til andre. </w:t>
+      </w:r>
+    </w:p>
+    <w:p>
+      <w:r>
+        <w:rPr>
+          <w:noProof/>
+        </w:rPr>
+        <w:drawing>
+          <wp:inline distT="0" distB="0" distL="0" distR="0" wp14:anchorId="271A96C8" wp14:editId="4217355F">
+            <wp:extent cx="2267266" cy="409632"/>
+            <wp:effectExtent l="0" t="0" r="0" b="9525"/>
+            <wp:docPr id="1991706471" name="Bilde 1"/>
+            <wp:cNvGraphicFramePr>
+              <a:graphicFrameLocks xmlns:a="http://schemas.openxmlformats.org/drawingml/2006/main" noChangeAspect="1"/>
+            </wp:cNvGraphicFramePr>
+            <a:graphic xmlns:a="http://schemas.openxmlformats.org/drawingml/2006/main">
+              <a:graphicData uri="http://schemas.openxmlformats.org/drawingml/2006/picture">
+                <pic:pic xmlns:pic="http://schemas.openxmlformats.org/drawingml/2006/picture">
+                  <pic:nvPicPr>
+                    <pic:cNvPr id="1991706471" name=""/>
+                    <pic:cNvPicPr/>
+                  </pic:nvPicPr>
+                  <pic:blipFill>
+                    <a:blip r:embed="rId5"/>
+                    <a:stretch>
+                      <a:fillRect/>
+                    </a:stretch>
+                  </pic:blipFill>
+                  <pic:spPr>
+                    <a:xfrm>
+                      <a:off x="0" y="0"/>
+                      <a:ext cx="2267266" cy="409632"/>
+                    </a:xfrm>
+                    <a:prstGeom prst="rect">
+                      <a:avLst/>
+                    </a:prstGeom>
+                  </pic:spPr>
+                </pic:pic>
+              </a:graphicData>
+            </a:graphic>
+          </wp:inline>
+        </w:drawing>
+      </w:r>
+    </w:p>
+    <w:p>
+      <w:r>
+        <w:t>Bestemte meg å lage en .env fil for å ikke ha med sensitiv info på app.py filen.</w:t>
+      </w:r>
+    </w:p>
     <w:p/>
     <w:p/>
     <w:p/>

--- a/dokumentasjon.docx
+++ b/dokumentasjon.docx
@@ -185,7 +185,7 @@
           <w:r>
             <w:fldChar w:fldCharType="separate"/>
           </w:r>
-          <w:hyperlink w:anchor="_Toc198025073" w:history="1">
+          <w:hyperlink w:anchor="_Toc198209526" w:history="1">
             <w:r>
               <w:rPr>
                 <w:rStyle w:val="Hyperkobling"/>
@@ -212,7 +212,7 @@
                 <w:noProof/>
                 <w:webHidden/>
               </w:rPr>
-              <w:instrText xml:space="preserve"> PAGEREF _Toc198025073 \h </w:instrText>
+              <w:instrText xml:space="preserve"> PAGEREF _Toc198209526 \h </w:instrText>
             </w:r>
             <w:r>
               <w:rPr>
@@ -255,7 +255,7 @@
               <w:lang w:eastAsia="nb-NO"/>
             </w:rPr>
           </w:pPr>
-          <w:hyperlink w:anchor="_Toc198025074" w:history="1">
+          <w:hyperlink w:anchor="_Toc198209527" w:history="1">
             <w:r>
               <w:rPr>
                 <w:rStyle w:val="Hyperkobling"/>
@@ -282,7 +282,7 @@
                 <w:noProof/>
                 <w:webHidden/>
               </w:rPr>
-              <w:instrText xml:space="preserve"> PAGEREF _Toc198025074 \h </w:instrText>
+              <w:instrText xml:space="preserve"> PAGEREF _Toc198209527 \h </w:instrText>
             </w:r>
             <w:r>
               <w:rPr>
@@ -325,7 +325,7 @@
               <w:lang w:eastAsia="nb-NO"/>
             </w:rPr>
           </w:pPr>
-          <w:hyperlink w:anchor="_Toc198025075" w:history="1">
+          <w:hyperlink w:anchor="_Toc198209528" w:history="1">
             <w:r>
               <w:rPr>
                 <w:rStyle w:val="Hyperkobling"/>
@@ -352,7 +352,7 @@
                 <w:noProof/>
                 <w:webHidden/>
               </w:rPr>
-              <w:instrText xml:space="preserve"> PAGEREF _Toc198025075 \h </w:instrText>
+              <w:instrText xml:space="preserve"> PAGEREF _Toc198209528 \h </w:instrText>
             </w:r>
             <w:r>
               <w:rPr>
@@ -395,7 +395,7 @@
               <w:lang w:eastAsia="nb-NO"/>
             </w:rPr>
           </w:pPr>
-          <w:hyperlink w:anchor="_Toc198025076" w:history="1">
+          <w:hyperlink w:anchor="_Toc198209529" w:history="1">
             <w:r>
               <w:rPr>
                 <w:rStyle w:val="Hyperkobling"/>
@@ -422,7 +422,7 @@
                 <w:noProof/>
                 <w:webHidden/>
               </w:rPr>
-              <w:instrText xml:space="preserve"> PAGEREF _Toc198025076 \h </w:instrText>
+              <w:instrText xml:space="preserve"> PAGEREF _Toc198209529 \h </w:instrText>
             </w:r>
             <w:r>
               <w:rPr>
@@ -465,7 +465,7 @@
               <w:lang w:eastAsia="nb-NO"/>
             </w:rPr>
           </w:pPr>
-          <w:hyperlink w:anchor="_Toc198025077" w:history="1">
+          <w:hyperlink w:anchor="_Toc198209530" w:history="1">
             <w:r>
               <w:rPr>
                 <w:rStyle w:val="Hyperkobling"/>
@@ -492,7 +492,7 @@
                 <w:noProof/>
                 <w:webHidden/>
               </w:rPr>
-              <w:instrText xml:space="preserve"> PAGEREF _Toc198025077 \h </w:instrText>
+              <w:instrText xml:space="preserve"> PAGEREF _Toc198209530 \h </w:instrText>
             </w:r>
             <w:r>
               <w:rPr>
@@ -513,6 +513,76 @@
                 <w:webHidden/>
               </w:rPr>
               <w:t>3</w:t>
+            </w:r>
+            <w:r>
+              <w:rPr>
+                <w:noProof/>
+                <w:webHidden/>
+              </w:rPr>
+              <w:fldChar w:fldCharType="end"/>
+            </w:r>
+          </w:hyperlink>
+        </w:p>
+        <w:p>
+          <w:pPr>
+            <w:pStyle w:val="INNH1"/>
+            <w:tabs>
+              <w:tab w:val="right" w:leader="dot" w:pos="9062"/>
+            </w:tabs>
+            <w:rPr>
+              <w:rFonts w:eastAsiaTheme="minorEastAsia"/>
+              <w:noProof/>
+              <w:lang w:eastAsia="nb-NO"/>
+            </w:rPr>
+          </w:pPr>
+          <w:hyperlink w:anchor="_Toc198209531" w:history="1">
+            <w:r>
+              <w:rPr>
+                <w:rStyle w:val="Hyperkobling"/>
+                <w:noProof/>
+              </w:rPr>
+              <w:t>Brukertesting</w:t>
+            </w:r>
+            <w:r>
+              <w:rPr>
+                <w:noProof/>
+                <w:webHidden/>
+              </w:rPr>
+              <w:tab/>
+            </w:r>
+            <w:r>
+              <w:rPr>
+                <w:noProof/>
+                <w:webHidden/>
+              </w:rPr>
+              <w:fldChar w:fldCharType="begin"/>
+            </w:r>
+            <w:r>
+              <w:rPr>
+                <w:noProof/>
+                <w:webHidden/>
+              </w:rPr>
+              <w:instrText xml:space="preserve"> PAGEREF _Toc198209531 \h </w:instrText>
+            </w:r>
+            <w:r>
+              <w:rPr>
+                <w:noProof/>
+                <w:webHidden/>
+              </w:rPr>
+            </w:r>
+            <w:r>
+              <w:rPr>
+                <w:noProof/>
+                <w:webHidden/>
+              </w:rPr>
+              <w:fldChar w:fldCharType="separate"/>
+            </w:r>
+            <w:r>
+              <w:rPr>
+                <w:noProof/>
+                <w:webHidden/>
+              </w:rPr>
+              <w:t>4</w:t>
             </w:r>
             <w:r>
               <w:rPr>
@@ -539,7 +609,7 @@
       <w:pPr>
         <w:pStyle w:val="Overskrift1"/>
       </w:pPr>
-      <w:bookmarkStart w:id="0" w:name="_Toc198025073"/>
+      <w:bookmarkStart w:id="0" w:name="_Toc198209526"/>
       <w:r>
         <w:rPr>
           <w:sz w:val="32"/>
@@ -668,6 +738,7 @@
     </w:p>
     <w:p>
       <w:r>
+        <w:lastRenderedPageBreak/>
         <w:t>Lagde respository</w:t>
       </w:r>
     </w:p>
@@ -681,7 +752,7 @@
           <w:szCs w:val="32"/>
         </w:rPr>
       </w:pPr>
-      <w:bookmarkStart w:id="1" w:name="_Toc198025074"/>
+      <w:bookmarkStart w:id="1" w:name="_Toc198209527"/>
       <w:r>
         <w:rPr>
           <w:sz w:val="32"/>
@@ -788,7 +859,7 @@
           <w:szCs w:val="32"/>
         </w:rPr>
       </w:pPr>
-      <w:bookmarkStart w:id="2" w:name="_Toc198025075"/>
+      <w:bookmarkStart w:id="2" w:name="_Toc198209528"/>
       <w:r>
         <w:rPr>
           <w:sz w:val="32"/>
@@ -872,7 +943,7 @@
           <w:szCs w:val="32"/>
         </w:rPr>
       </w:pPr>
-      <w:bookmarkStart w:id="3" w:name="_Toc198025076"/>
+      <w:bookmarkStart w:id="3" w:name="_Toc198209529"/>
       <w:r>
         <w:rPr>
           <w:sz w:val="32"/>
@@ -911,6 +982,7 @@
     </w:p>
     <w:p>
       <w:r>
+        <w:lastRenderedPageBreak/>
         <w:t xml:space="preserve">Starte på </w:t>
       </w:r>
       <w:r>
@@ -922,7 +994,6 @@
     </w:p>
     <w:p>
       <w:r>
-        <w:lastRenderedPageBreak/>
         <w:t>Begynne å lage brukermanual</w:t>
       </w:r>
     </w:p>
@@ -939,7 +1010,7 @@
           <w:szCs w:val="32"/>
         </w:rPr>
       </w:pPr>
-      <w:bookmarkStart w:id="4" w:name="_Toc198025077"/>
+      <w:bookmarkStart w:id="4" w:name="_Toc198209530"/>
       <w:r>
         <w:rPr>
           <w:sz w:val="32"/>
@@ -1059,7 +1130,7 @@
                     <pic:cNvPicPr/>
                   </pic:nvPicPr>
                   <pic:blipFill>
-                    <a:blip r:embed="rId5"/>
+                    <a:blip r:embed="rId6"/>
                     <a:stretch>
                       <a:fillRect/>
                     </a:stretch>
@@ -1090,6 +1161,497 @@
     <w:p/>
     <w:p/>
     <w:p/>
+    <w:p/>
+    <w:p/>
+    <w:p/>
+    <w:p/>
+    <w:p/>
+    <w:p>
+      <w:pPr>
+        <w:pStyle w:val="Overskrift1"/>
+        <w:rPr>
+          <w:sz w:val="32"/>
+          <w:szCs w:val="32"/>
+        </w:rPr>
+      </w:pPr>
+      <w:bookmarkStart w:id="5" w:name="_Toc198209531"/>
+      <w:r>
+        <w:rPr>
+          <w:sz w:val="32"/>
+          <w:szCs w:val="32"/>
+        </w:rPr>
+        <w:t>Brukertesting</w:t>
+      </w:r>
+      <w:bookmarkEnd w:id="5"/>
+    </w:p>
+    <w:p/>
+    <w:p>
+      <w:r>
+        <w:t>Svar på disse følgende spørsmålene</w:t>
+      </w:r>
+      <w:r>
+        <w:t xml:space="preserve"> om brukertesting:</w:t>
+      </w:r>
+    </w:p>
+    <w:p>
+      <w:pPr>
+        <w:pStyle w:val="Listeavsnitt"/>
+        <w:numPr>
+          <w:ilvl w:val="0"/>
+          <w:numId w:val="1"/>
+        </w:numPr>
+      </w:pPr>
+      <w:r>
+        <w:t>Hva er ditt første inntrykk om av nettsiden</w:t>
+      </w:r>
+      <w:r>
+        <w:t>?</w:t>
+      </w:r>
+    </w:p>
+    <w:p>
+      <w:pPr>
+        <w:pStyle w:val="Listeavsnitt"/>
+        <w:numPr>
+          <w:ilvl w:val="0"/>
+          <w:numId w:val="1"/>
+        </w:numPr>
+      </w:pPr>
+      <w:r>
+        <w:t>Virker designet ryddig og lett å forstå?</w:t>
+      </w:r>
+    </w:p>
+    <w:p>
+      <w:pPr>
+        <w:pStyle w:val="Listeavsnitt"/>
+        <w:numPr>
+          <w:ilvl w:val="0"/>
+          <w:numId w:val="1"/>
+        </w:numPr>
+      </w:pPr>
+      <w:r>
+        <w:t>Var det lett å registrere en ny bruker?</w:t>
+      </w:r>
+    </w:p>
+    <w:p>
+      <w:pPr>
+        <w:pStyle w:val="Listeavsnitt"/>
+        <w:numPr>
+          <w:ilvl w:val="0"/>
+          <w:numId w:val="1"/>
+        </w:numPr>
+      </w:pPr>
+      <w:r>
+        <w:t>Hva synes du om størrelsen og visningen av bildene?</w:t>
+      </w:r>
+    </w:p>
+    <w:p>
+      <w:pPr>
+        <w:pStyle w:val="Listeavsnitt"/>
+        <w:numPr>
+          <w:ilvl w:val="0"/>
+          <w:numId w:val="1"/>
+        </w:numPr>
+      </w:pPr>
+      <w:r>
+        <w:t>Opplevde du noen tekniske feil under testingen?</w:t>
+      </w:r>
+    </w:p>
+    <w:p>
+      <w:pPr>
+        <w:pStyle w:val="Listeavsnitt"/>
+      </w:pPr>
+    </w:p>
+    <w:p>
+      <w:pPr>
+        <w:rPr>
+          <w:b/>
+          <w:bCs/>
+        </w:rPr>
+      </w:pPr>
+      <w:r>
+        <w:rPr>
+          <w:b/>
+          <w:bCs/>
+        </w:rPr>
+        <w:t>Bruker 1</w:t>
+      </w:r>
+      <w:r>
+        <w:rPr>
+          <w:b/>
+          <w:bCs/>
+        </w:rPr>
+        <w:t>:</w:t>
+      </w:r>
+    </w:p>
+    <w:p>
+      <w:pPr>
+        <w:pStyle w:val="Listeavsnitt"/>
+        <w:numPr>
+          <w:ilvl w:val="0"/>
+          <w:numId w:val="5"/>
+        </w:numPr>
+      </w:pPr>
+      <w:r>
+        <w:t>Det er bra design, oversiktlig</w:t>
+      </w:r>
+    </w:p>
+    <w:p>
+      <w:pPr>
+        <w:pStyle w:val="Listeavsnitt"/>
+        <w:numPr>
+          <w:ilvl w:val="0"/>
+          <w:numId w:val="5"/>
+        </w:numPr>
+      </w:pPr>
+      <w:r>
+        <w:t>Ja, det er gode farger, nam</w:t>
+      </w:r>
+    </w:p>
+    <w:p>
+      <w:pPr>
+        <w:pStyle w:val="Listeavsnitt"/>
+        <w:numPr>
+          <w:ilvl w:val="0"/>
+          <w:numId w:val="5"/>
+        </w:numPr>
+      </w:pPr>
+      <w:r>
+        <w:t>Ja, ikke mange spørsmål</w:t>
+      </w:r>
+    </w:p>
+    <w:p>
+      <w:pPr>
+        <w:pStyle w:val="Listeavsnitt"/>
+        <w:numPr>
+          <w:ilvl w:val="0"/>
+          <w:numId w:val="5"/>
+        </w:numPr>
+      </w:pPr>
+      <w:r>
+        <w:t>Passer fint til nettsiden bra størrelser</w:t>
+      </w:r>
+    </w:p>
+    <w:p>
+      <w:pPr>
+        <w:pStyle w:val="Listeavsnitt"/>
+        <w:numPr>
+          <w:ilvl w:val="0"/>
+          <w:numId w:val="5"/>
+        </w:numPr>
+      </w:pPr>
+      <w:r>
+        <w:t>A</w:t>
+      </w:r>
+      <w:r>
+        <w:t xml:space="preserve">lt er bra. </w:t>
+      </w:r>
+      <w:r>
+        <w:t>Mobil formen kunne forbedret</w:t>
+      </w:r>
+    </w:p>
+    <w:p/>
+    <w:p>
+      <w:pPr>
+        <w:rPr>
+          <w:b/>
+          <w:bCs/>
+        </w:rPr>
+      </w:pPr>
+      <w:r>
+        <w:rPr>
+          <w:b/>
+          <w:bCs/>
+        </w:rPr>
+        <w:t>Bruker 2</w:t>
+      </w:r>
+      <w:r>
+        <w:rPr>
+          <w:b/>
+          <w:bCs/>
+        </w:rPr>
+        <w:t>:</w:t>
+      </w:r>
+    </w:p>
+    <w:p>
+      <w:pPr>
+        <w:pStyle w:val="Listeavsnitt"/>
+        <w:numPr>
+          <w:ilvl w:val="0"/>
+          <w:numId w:val="12"/>
+        </w:numPr>
+      </w:pPr>
+      <w:r>
+        <w:t>Det ser bra ut, ganske enkel å navigere</w:t>
+      </w:r>
+    </w:p>
+    <w:p>
+      <w:pPr>
+        <w:pStyle w:val="Listeavsnitt"/>
+        <w:numPr>
+          <w:ilvl w:val="0"/>
+          <w:numId w:val="12"/>
+        </w:numPr>
+      </w:pPr>
+      <w:r>
+        <w:t>Ja</w:t>
+      </w:r>
+    </w:p>
+    <w:p>
+      <w:pPr>
+        <w:pStyle w:val="Listeavsnitt"/>
+        <w:numPr>
+          <w:ilvl w:val="0"/>
+          <w:numId w:val="12"/>
+        </w:numPr>
+      </w:pPr>
+      <w:r>
+        <w:t xml:space="preserve">Ja </w:t>
+      </w:r>
+      <w:r>
+        <w:t>kanskje</w:t>
+      </w:r>
+      <w:r>
+        <w:t xml:space="preserve">, å ha en </w:t>
+      </w:r>
+      <w:r>
+        <w:t xml:space="preserve">flash </w:t>
+      </w:r>
+      <w:r>
+        <w:t>hver gang</w:t>
+      </w:r>
+      <w:r>
+        <w:t xml:space="preserve"> man log in eller register</w:t>
+      </w:r>
+    </w:p>
+    <w:p>
+      <w:pPr>
+        <w:pStyle w:val="Listeavsnitt"/>
+        <w:numPr>
+          <w:ilvl w:val="0"/>
+          <w:numId w:val="12"/>
+        </w:numPr>
+      </w:pPr>
+      <w:r>
+        <w:t>passer fint</w:t>
+      </w:r>
+    </w:p>
+    <w:p>
+      <w:pPr>
+        <w:pStyle w:val="Listeavsnitt"/>
+        <w:numPr>
+          <w:ilvl w:val="0"/>
+          <w:numId w:val="12"/>
+        </w:numPr>
+        <w:rPr>
+          <w:sz w:val="22"/>
+          <w:szCs w:val="22"/>
+        </w:rPr>
+      </w:pPr>
+      <w:r>
+        <w:t>Mobil formen kunne forbedret</w:t>
+      </w:r>
+    </w:p>
+    <w:p/>
+    <w:p>
+      <w:pPr>
+        <w:rPr>
+          <w:b/>
+          <w:bCs/>
+        </w:rPr>
+      </w:pPr>
+      <w:r>
+        <w:rPr>
+          <w:b/>
+          <w:bCs/>
+        </w:rPr>
+        <w:t xml:space="preserve">Bruker </w:t>
+      </w:r>
+      <w:r>
+        <w:rPr>
+          <w:b/>
+          <w:bCs/>
+        </w:rPr>
+        <w:t>3</w:t>
+      </w:r>
+      <w:r>
+        <w:rPr>
+          <w:b/>
+          <w:bCs/>
+        </w:rPr>
+        <w:t>:</w:t>
+      </w:r>
+    </w:p>
+    <w:p>
+      <w:pPr>
+        <w:pStyle w:val="Listeavsnitt"/>
+        <w:numPr>
+          <w:ilvl w:val="0"/>
+          <w:numId w:val="11"/>
+        </w:numPr>
+      </w:pPr>
+      <w:r>
+        <w:t>Lett design</w:t>
+      </w:r>
+      <w:r>
+        <w:t>, bra farger</w:t>
+      </w:r>
+    </w:p>
+    <w:p>
+      <w:pPr>
+        <w:pStyle w:val="Listeavsnitt"/>
+        <w:numPr>
+          <w:ilvl w:val="0"/>
+          <w:numId w:val="11"/>
+        </w:numPr>
+      </w:pPr>
+      <w:r>
+        <w:t xml:space="preserve">Ja, teksten var grei å lese og </w:t>
+      </w:r>
+      <w:r>
+        <w:t>fargene var gode og nøytrale</w:t>
+      </w:r>
+    </w:p>
+    <w:p>
+      <w:pPr>
+        <w:pStyle w:val="Listeavsnitt"/>
+        <w:numPr>
+          <w:ilvl w:val="0"/>
+          <w:numId w:val="11"/>
+        </w:numPr>
+      </w:pPr>
+      <w:r>
+        <w:t>Veldig, det</w:t>
+      </w:r>
+      <w:r>
+        <w:t xml:space="preserve"> var lite og skrive og fikk tilgang fort.</w:t>
+      </w:r>
+    </w:p>
+    <w:p>
+      <w:pPr>
+        <w:pStyle w:val="Listeavsnitt"/>
+        <w:numPr>
+          <w:ilvl w:val="0"/>
+          <w:numId w:val="11"/>
+        </w:numPr>
+      </w:pPr>
+      <w:r>
+        <w:t>Passer ganske bra, bildene er bra størrelse. Ikke for liten eller ikke for stor.</w:t>
+      </w:r>
+    </w:p>
+    <w:p>
+      <w:pPr>
+        <w:pStyle w:val="Listeavsnitt"/>
+        <w:numPr>
+          <w:ilvl w:val="0"/>
+          <w:numId w:val="11"/>
+        </w:numPr>
+      </w:pPr>
+      <w:r>
+        <w:t>Ingen feil alt funka som det lovet at det skulle.</w:t>
+      </w:r>
+    </w:p>
+    <w:p/>
+    <w:p/>
+    <w:p/>
+    <w:p>
+      <w:pPr>
+        <w:rPr>
+          <w:b/>
+          <w:bCs/>
+        </w:rPr>
+      </w:pPr>
+      <w:r>
+        <w:rPr>
+          <w:b/>
+          <w:bCs/>
+        </w:rPr>
+        <w:lastRenderedPageBreak/>
+        <w:t>Bruker 4:</w:t>
+      </w:r>
+    </w:p>
+    <w:p>
+      <w:pPr>
+        <w:pStyle w:val="Listeavsnitt"/>
+        <w:numPr>
+          <w:ilvl w:val="0"/>
+          <w:numId w:val="15"/>
+        </w:numPr>
+      </w:pPr>
+      <w:r>
+        <w:t xml:space="preserve">Likte at det var så simpelt og forstå </w:t>
+      </w:r>
+      <w:r>
+        <w:t>hva jeg skulle gjøre</w:t>
+      </w:r>
+      <w:r>
+        <w:t>.</w:t>
+      </w:r>
+    </w:p>
+    <w:p>
+      <w:pPr>
+        <w:pStyle w:val="Listeavsnitt"/>
+        <w:numPr>
+          <w:ilvl w:val="0"/>
+          <w:numId w:val="15"/>
+        </w:numPr>
+      </w:pPr>
+      <w:r>
+        <w:t>Ja det var veldig enkelt og simp</w:t>
+      </w:r>
+      <w:r>
+        <w:t>e</w:t>
+      </w:r>
+      <w:r>
+        <w:t>lt og forstå</w:t>
+      </w:r>
+      <w:r>
+        <w:t>.</w:t>
+      </w:r>
+    </w:p>
+    <w:p>
+      <w:pPr>
+        <w:pStyle w:val="Listeavsnitt"/>
+        <w:numPr>
+          <w:ilvl w:val="0"/>
+          <w:numId w:val="15"/>
+        </w:numPr>
+      </w:pPr>
+      <w:r>
+        <w:t xml:space="preserve">Ja det var </w:t>
+      </w:r>
+      <w:r>
+        <w:t>lett og registrere bruker.</w:t>
+      </w:r>
+    </w:p>
+    <w:p>
+      <w:pPr>
+        <w:pStyle w:val="Listeavsnitt"/>
+        <w:numPr>
+          <w:ilvl w:val="0"/>
+          <w:numId w:val="15"/>
+        </w:numPr>
+      </w:pPr>
+      <w:r>
+        <w:t>Bra størrelse</w:t>
+      </w:r>
+      <w:r>
+        <w:t>.</w:t>
+      </w:r>
+    </w:p>
+    <w:p>
+      <w:pPr>
+        <w:pStyle w:val="Listeavsnitt"/>
+        <w:numPr>
+          <w:ilvl w:val="0"/>
+          <w:numId w:val="15"/>
+        </w:numPr>
+      </w:pPr>
+      <w:r>
+        <w:t>Bildene tok litt lang tid til å loade.</w:t>
+      </w:r>
+    </w:p>
+    <w:p/>
+    <w:p/>
     <w:sectPr>
       <w:pgSz w:w="11906" w:h="16838"/>
       <w:pgMar w:top="1417" w:right="1417" w:bottom="1417" w:left="1417" w:header="708" w:footer="708" w:gutter="0"/>
@@ -1098,6 +1660,1412 @@
     </w:sectPr>
   </w:body>
 </w:document>
+</file>
+
+<file path=word/numbering.xml><?xml version="1.0" encoding="utf-8"?>
+<w:numbering xmlns:wpc="http://schemas.microsoft.com/office/word/2010/wordprocessingCanvas" xmlns:cx="http://schemas.microsoft.com/office/drawing/2014/chartex" xmlns:cx1="http://schemas.microsoft.com/office/drawing/2015/9/8/chartex" xmlns:cx2="http://schemas.microsoft.com/office/drawing/2015/10/21/chartex" xmlns:cx3="http://schemas.microsoft.com/office/drawing/2016/5/9/chartex" xmlns:cx4="http://schemas.microsoft.com/office/drawing/2016/5/10/chartex" xmlns:cx5="http://schemas.microsoft.com/office/drawing/2016/5/11/chartex" xmlns:cx6="http://schemas.microsoft.com/office/drawing/2016/5/12/chartex" xmlns:cx7="http://schemas.microsoft.com/office/drawing/2016/5/13/chartex" xmlns:cx8="http://schemas.microsoft.com/office/drawing/2016/5/14/chartex" xmlns:mc="http://schemas.openxmlformats.org/markup-compatibility/2006" xmlns:aink="http://schemas.microsoft.com/office/drawing/2016/ink" xmlns:am3d="http://schemas.microsoft.com/office/drawing/2017/model3d" xmlns:o="urn:schemas-microsoft-com:office:office" xmlns:oel="http://schemas.microsoft.com/office/2019/extlst" xmlns:r="http://schemas.openxmlformats.org/officeDocument/2006/relationships" xmlns:m="http://schemas.openxmlformats.org/officeDocument/2006/math" xmlns:v="urn:schemas-microsoft-com:vml" xmlns:wp14="http://schemas.microsoft.com/office/word/2010/wordprocessingDrawing" xmlns:wp="http://schemas.openxmlformats.org/drawingml/2006/wordprocessingDrawing" xmlns:w10="urn:schemas-microsoft-com:office:word" xmlns:w="http://schemas.openxmlformats.org/wordprocessingml/2006/main" xmlns:w14="http://schemas.microsoft.com/office/word/2010/wordml" xmlns:w15="http://schemas.microsoft.com/office/word/2012/wordml" xmlns:w16cex="http://schemas.microsoft.com/office/word/2018/wordml/cex" xmlns:w16cid="http://schemas.microsoft.com/office/word/2016/wordml/cid" xmlns:w16="http://schemas.microsoft.com/office/word/2018/wordml" xmlns:w16du="http://schemas.microsoft.com/office/word/2023/wordml/word16du" xmlns:w16sdtdh="http://schemas.microsoft.com/office/word/2020/wordml/sdtdatahash" xmlns:w16sdtfl="http://schemas.microsoft.com/office/word/2024/wordml/sdtformatlock" xmlns:w16se="http://schemas.microsoft.com/office/word/2015/wordml/symex" xmlns:wpg="http://schemas.microsoft.com/office/word/2010/wordprocessingGroup" xmlns:wpi="http://schemas.microsoft.com/office/word/2010/wordprocessingInk" xmlns:wne="http://schemas.microsoft.com/office/word/2006/wordml" xmlns:wps="http://schemas.microsoft.com/office/word/2010/wordprocessingShape" mc:Ignorable="w14 w15 w16se w16cid w16 w16cex w16sdtdh w16sdtfl w16du wp14">
+  <w:abstractNum w:abstractNumId="0" w15:restartNumberingAfterBreak="0">
+    <w:nsid w:val="030A32BC"/>
+    <w:multiLevelType w:val="hybridMultilevel"/>
+    <w:tmpl w:val="085E5912"/>
+    <w:lvl w:ilvl="0" w:tplc="019E74FA">
+      <w:start w:val="1"/>
+      <w:numFmt w:val="bullet"/>
+      <w:lvlText w:val="-"/>
+      <w:lvlJc w:val="left"/>
+      <w:pPr>
+        <w:ind w:left="720" w:hanging="360"/>
+      </w:pPr>
+      <w:rPr>
+        <w:rFonts w:ascii="Aptos" w:eastAsiaTheme="minorHAnsi" w:hAnsi="Aptos" w:cstheme="minorBidi" w:hint="default"/>
+      </w:rPr>
+    </w:lvl>
+    <w:lvl w:ilvl="1" w:tplc="04140003" w:tentative="1">
+      <w:start w:val="1"/>
+      <w:numFmt w:val="bullet"/>
+      <w:lvlText w:val="o"/>
+      <w:lvlJc w:val="left"/>
+      <w:pPr>
+        <w:ind w:left="1440" w:hanging="360"/>
+      </w:pPr>
+      <w:rPr>
+        <w:rFonts w:ascii="Courier New" w:hAnsi="Courier New" w:cs="Courier New" w:hint="default"/>
+      </w:rPr>
+    </w:lvl>
+    <w:lvl w:ilvl="2" w:tplc="04140005" w:tentative="1">
+      <w:start w:val="1"/>
+      <w:numFmt w:val="bullet"/>
+      <w:lvlText w:val=""/>
+      <w:lvlJc w:val="left"/>
+      <w:pPr>
+        <w:ind w:left="2160" w:hanging="360"/>
+      </w:pPr>
+      <w:rPr>
+        <w:rFonts w:ascii="Wingdings" w:hAnsi="Wingdings" w:hint="default"/>
+      </w:rPr>
+    </w:lvl>
+    <w:lvl w:ilvl="3" w:tplc="04140001" w:tentative="1">
+      <w:start w:val="1"/>
+      <w:numFmt w:val="bullet"/>
+      <w:lvlText w:val=""/>
+      <w:lvlJc w:val="left"/>
+      <w:pPr>
+        <w:ind w:left="2880" w:hanging="360"/>
+      </w:pPr>
+      <w:rPr>
+        <w:rFonts w:ascii="Symbol" w:hAnsi="Symbol" w:hint="default"/>
+      </w:rPr>
+    </w:lvl>
+    <w:lvl w:ilvl="4" w:tplc="04140003" w:tentative="1">
+      <w:start w:val="1"/>
+      <w:numFmt w:val="bullet"/>
+      <w:lvlText w:val="o"/>
+      <w:lvlJc w:val="left"/>
+      <w:pPr>
+        <w:ind w:left="3600" w:hanging="360"/>
+      </w:pPr>
+      <w:rPr>
+        <w:rFonts w:ascii="Courier New" w:hAnsi="Courier New" w:cs="Courier New" w:hint="default"/>
+      </w:rPr>
+    </w:lvl>
+    <w:lvl w:ilvl="5" w:tplc="04140005" w:tentative="1">
+      <w:start w:val="1"/>
+      <w:numFmt w:val="bullet"/>
+      <w:lvlText w:val=""/>
+      <w:lvlJc w:val="left"/>
+      <w:pPr>
+        <w:ind w:left="4320" w:hanging="360"/>
+      </w:pPr>
+      <w:rPr>
+        <w:rFonts w:ascii="Wingdings" w:hAnsi="Wingdings" w:hint="default"/>
+      </w:rPr>
+    </w:lvl>
+    <w:lvl w:ilvl="6" w:tplc="04140001" w:tentative="1">
+      <w:start w:val="1"/>
+      <w:numFmt w:val="bullet"/>
+      <w:lvlText w:val=""/>
+      <w:lvlJc w:val="left"/>
+      <w:pPr>
+        <w:ind w:left="5040" w:hanging="360"/>
+      </w:pPr>
+      <w:rPr>
+        <w:rFonts w:ascii="Symbol" w:hAnsi="Symbol" w:hint="default"/>
+      </w:rPr>
+    </w:lvl>
+    <w:lvl w:ilvl="7" w:tplc="04140003" w:tentative="1">
+      <w:start w:val="1"/>
+      <w:numFmt w:val="bullet"/>
+      <w:lvlText w:val="o"/>
+      <w:lvlJc w:val="left"/>
+      <w:pPr>
+        <w:ind w:left="5760" w:hanging="360"/>
+      </w:pPr>
+      <w:rPr>
+        <w:rFonts w:ascii="Courier New" w:hAnsi="Courier New" w:cs="Courier New" w:hint="default"/>
+      </w:rPr>
+    </w:lvl>
+    <w:lvl w:ilvl="8" w:tplc="04140005" w:tentative="1">
+      <w:start w:val="1"/>
+      <w:numFmt w:val="bullet"/>
+      <w:lvlText w:val=""/>
+      <w:lvlJc w:val="left"/>
+      <w:pPr>
+        <w:ind w:left="6480" w:hanging="360"/>
+      </w:pPr>
+      <w:rPr>
+        <w:rFonts w:ascii="Wingdings" w:hAnsi="Wingdings" w:hint="default"/>
+      </w:rPr>
+    </w:lvl>
+  </w:abstractNum>
+  <w:abstractNum w:abstractNumId="1" w15:restartNumberingAfterBreak="0">
+    <w:nsid w:val="03FF7337"/>
+    <w:multiLevelType w:val="hybridMultilevel"/>
+    <w:tmpl w:val="8CF0789C"/>
+    <w:lvl w:ilvl="0" w:tplc="0414000F">
+      <w:start w:val="1"/>
+      <w:numFmt w:val="decimal"/>
+      <w:lvlText w:val="%1."/>
+      <w:lvlJc w:val="left"/>
+      <w:pPr>
+        <w:ind w:left="720" w:hanging="360"/>
+      </w:pPr>
+    </w:lvl>
+    <w:lvl w:ilvl="1" w:tplc="04140019" w:tentative="1">
+      <w:start w:val="1"/>
+      <w:numFmt w:val="lowerLetter"/>
+      <w:lvlText w:val="%2."/>
+      <w:lvlJc w:val="left"/>
+      <w:pPr>
+        <w:ind w:left="1440" w:hanging="360"/>
+      </w:pPr>
+    </w:lvl>
+    <w:lvl w:ilvl="2" w:tplc="0414001B" w:tentative="1">
+      <w:start w:val="1"/>
+      <w:numFmt w:val="lowerRoman"/>
+      <w:lvlText w:val="%3."/>
+      <w:lvlJc w:val="right"/>
+      <w:pPr>
+        <w:ind w:left="2160" w:hanging="180"/>
+      </w:pPr>
+    </w:lvl>
+    <w:lvl w:ilvl="3" w:tplc="0414000F" w:tentative="1">
+      <w:start w:val="1"/>
+      <w:numFmt w:val="decimal"/>
+      <w:lvlText w:val="%4."/>
+      <w:lvlJc w:val="left"/>
+      <w:pPr>
+        <w:ind w:left="2880" w:hanging="360"/>
+      </w:pPr>
+    </w:lvl>
+    <w:lvl w:ilvl="4" w:tplc="04140019" w:tentative="1">
+      <w:start w:val="1"/>
+      <w:numFmt w:val="lowerLetter"/>
+      <w:lvlText w:val="%5."/>
+      <w:lvlJc w:val="left"/>
+      <w:pPr>
+        <w:ind w:left="3600" w:hanging="360"/>
+      </w:pPr>
+    </w:lvl>
+    <w:lvl w:ilvl="5" w:tplc="0414001B" w:tentative="1">
+      <w:start w:val="1"/>
+      <w:numFmt w:val="lowerRoman"/>
+      <w:lvlText w:val="%6."/>
+      <w:lvlJc w:val="right"/>
+      <w:pPr>
+        <w:ind w:left="4320" w:hanging="180"/>
+      </w:pPr>
+    </w:lvl>
+    <w:lvl w:ilvl="6" w:tplc="0414000F" w:tentative="1">
+      <w:start w:val="1"/>
+      <w:numFmt w:val="decimal"/>
+      <w:lvlText w:val="%7."/>
+      <w:lvlJc w:val="left"/>
+      <w:pPr>
+        <w:ind w:left="5040" w:hanging="360"/>
+      </w:pPr>
+    </w:lvl>
+    <w:lvl w:ilvl="7" w:tplc="04140019" w:tentative="1">
+      <w:start w:val="1"/>
+      <w:numFmt w:val="lowerLetter"/>
+      <w:lvlText w:val="%8."/>
+      <w:lvlJc w:val="left"/>
+      <w:pPr>
+        <w:ind w:left="5760" w:hanging="360"/>
+      </w:pPr>
+    </w:lvl>
+    <w:lvl w:ilvl="8" w:tplc="0414001B" w:tentative="1">
+      <w:start w:val="1"/>
+      <w:numFmt w:val="lowerRoman"/>
+      <w:lvlText w:val="%9."/>
+      <w:lvlJc w:val="right"/>
+      <w:pPr>
+        <w:ind w:left="6480" w:hanging="180"/>
+      </w:pPr>
+    </w:lvl>
+  </w:abstractNum>
+  <w:abstractNum w:abstractNumId="2" w15:restartNumberingAfterBreak="0">
+    <w:nsid w:val="04D4679E"/>
+    <w:multiLevelType w:val="hybridMultilevel"/>
+    <w:tmpl w:val="026404A8"/>
+    <w:lvl w:ilvl="0" w:tplc="0414000F">
+      <w:start w:val="1"/>
+      <w:numFmt w:val="decimal"/>
+      <w:lvlText w:val="%1."/>
+      <w:lvlJc w:val="left"/>
+      <w:pPr>
+        <w:ind w:left="720" w:hanging="360"/>
+      </w:pPr>
+      <w:rPr>
+        <w:rFonts w:hint="default"/>
+      </w:rPr>
+    </w:lvl>
+    <w:lvl w:ilvl="1" w:tplc="04140019" w:tentative="1">
+      <w:start w:val="1"/>
+      <w:numFmt w:val="lowerLetter"/>
+      <w:lvlText w:val="%2."/>
+      <w:lvlJc w:val="left"/>
+      <w:pPr>
+        <w:ind w:left="1440" w:hanging="360"/>
+      </w:pPr>
+    </w:lvl>
+    <w:lvl w:ilvl="2" w:tplc="0414001B" w:tentative="1">
+      <w:start w:val="1"/>
+      <w:numFmt w:val="lowerRoman"/>
+      <w:lvlText w:val="%3."/>
+      <w:lvlJc w:val="right"/>
+      <w:pPr>
+        <w:ind w:left="2160" w:hanging="180"/>
+      </w:pPr>
+    </w:lvl>
+    <w:lvl w:ilvl="3" w:tplc="0414000F" w:tentative="1">
+      <w:start w:val="1"/>
+      <w:numFmt w:val="decimal"/>
+      <w:lvlText w:val="%4."/>
+      <w:lvlJc w:val="left"/>
+      <w:pPr>
+        <w:ind w:left="2880" w:hanging="360"/>
+      </w:pPr>
+    </w:lvl>
+    <w:lvl w:ilvl="4" w:tplc="04140019" w:tentative="1">
+      <w:start w:val="1"/>
+      <w:numFmt w:val="lowerLetter"/>
+      <w:lvlText w:val="%5."/>
+      <w:lvlJc w:val="left"/>
+      <w:pPr>
+        <w:ind w:left="3600" w:hanging="360"/>
+      </w:pPr>
+    </w:lvl>
+    <w:lvl w:ilvl="5" w:tplc="0414001B" w:tentative="1">
+      <w:start w:val="1"/>
+      <w:numFmt w:val="lowerRoman"/>
+      <w:lvlText w:val="%6."/>
+      <w:lvlJc w:val="right"/>
+      <w:pPr>
+        <w:ind w:left="4320" w:hanging="180"/>
+      </w:pPr>
+    </w:lvl>
+    <w:lvl w:ilvl="6" w:tplc="0414000F" w:tentative="1">
+      <w:start w:val="1"/>
+      <w:numFmt w:val="decimal"/>
+      <w:lvlText w:val="%7."/>
+      <w:lvlJc w:val="left"/>
+      <w:pPr>
+        <w:ind w:left="5040" w:hanging="360"/>
+      </w:pPr>
+    </w:lvl>
+    <w:lvl w:ilvl="7" w:tplc="04140019" w:tentative="1">
+      <w:start w:val="1"/>
+      <w:numFmt w:val="lowerLetter"/>
+      <w:lvlText w:val="%8."/>
+      <w:lvlJc w:val="left"/>
+      <w:pPr>
+        <w:ind w:left="5760" w:hanging="360"/>
+      </w:pPr>
+    </w:lvl>
+    <w:lvl w:ilvl="8" w:tplc="0414001B" w:tentative="1">
+      <w:start w:val="1"/>
+      <w:numFmt w:val="lowerRoman"/>
+      <w:lvlText w:val="%9."/>
+      <w:lvlJc w:val="right"/>
+      <w:pPr>
+        <w:ind w:left="6480" w:hanging="180"/>
+      </w:pPr>
+    </w:lvl>
+  </w:abstractNum>
+  <w:abstractNum w:abstractNumId="3" w15:restartNumberingAfterBreak="0">
+    <w:nsid w:val="0BD82171"/>
+    <w:multiLevelType w:val="hybridMultilevel"/>
+    <w:tmpl w:val="C64CF582"/>
+    <w:lvl w:ilvl="0" w:tplc="0414000F">
+      <w:start w:val="1"/>
+      <w:numFmt w:val="decimal"/>
+      <w:lvlText w:val="%1."/>
+      <w:lvlJc w:val="left"/>
+      <w:pPr>
+        <w:ind w:left="720" w:hanging="360"/>
+      </w:pPr>
+      <w:rPr>
+        <w:rFonts w:hint="default"/>
+      </w:rPr>
+    </w:lvl>
+    <w:lvl w:ilvl="1" w:tplc="04140019" w:tentative="1">
+      <w:start w:val="1"/>
+      <w:numFmt w:val="lowerLetter"/>
+      <w:lvlText w:val="%2."/>
+      <w:lvlJc w:val="left"/>
+      <w:pPr>
+        <w:ind w:left="1440" w:hanging="360"/>
+      </w:pPr>
+    </w:lvl>
+    <w:lvl w:ilvl="2" w:tplc="0414001B" w:tentative="1">
+      <w:start w:val="1"/>
+      <w:numFmt w:val="lowerRoman"/>
+      <w:lvlText w:val="%3."/>
+      <w:lvlJc w:val="right"/>
+      <w:pPr>
+        <w:ind w:left="2160" w:hanging="180"/>
+      </w:pPr>
+    </w:lvl>
+    <w:lvl w:ilvl="3" w:tplc="0414000F" w:tentative="1">
+      <w:start w:val="1"/>
+      <w:numFmt w:val="decimal"/>
+      <w:lvlText w:val="%4."/>
+      <w:lvlJc w:val="left"/>
+      <w:pPr>
+        <w:ind w:left="2880" w:hanging="360"/>
+      </w:pPr>
+    </w:lvl>
+    <w:lvl w:ilvl="4" w:tplc="04140019" w:tentative="1">
+      <w:start w:val="1"/>
+      <w:numFmt w:val="lowerLetter"/>
+      <w:lvlText w:val="%5."/>
+      <w:lvlJc w:val="left"/>
+      <w:pPr>
+        <w:ind w:left="3600" w:hanging="360"/>
+      </w:pPr>
+    </w:lvl>
+    <w:lvl w:ilvl="5" w:tplc="0414001B" w:tentative="1">
+      <w:start w:val="1"/>
+      <w:numFmt w:val="lowerRoman"/>
+      <w:lvlText w:val="%6."/>
+      <w:lvlJc w:val="right"/>
+      <w:pPr>
+        <w:ind w:left="4320" w:hanging="180"/>
+      </w:pPr>
+    </w:lvl>
+    <w:lvl w:ilvl="6" w:tplc="0414000F" w:tentative="1">
+      <w:start w:val="1"/>
+      <w:numFmt w:val="decimal"/>
+      <w:lvlText w:val="%7."/>
+      <w:lvlJc w:val="left"/>
+      <w:pPr>
+        <w:ind w:left="5040" w:hanging="360"/>
+      </w:pPr>
+    </w:lvl>
+    <w:lvl w:ilvl="7" w:tplc="04140019" w:tentative="1">
+      <w:start w:val="1"/>
+      <w:numFmt w:val="lowerLetter"/>
+      <w:lvlText w:val="%8."/>
+      <w:lvlJc w:val="left"/>
+      <w:pPr>
+        <w:ind w:left="5760" w:hanging="360"/>
+      </w:pPr>
+    </w:lvl>
+    <w:lvl w:ilvl="8" w:tplc="0414001B" w:tentative="1">
+      <w:start w:val="1"/>
+      <w:numFmt w:val="lowerRoman"/>
+      <w:lvlText w:val="%9."/>
+      <w:lvlJc w:val="right"/>
+      <w:pPr>
+        <w:ind w:left="6480" w:hanging="180"/>
+      </w:pPr>
+    </w:lvl>
+  </w:abstractNum>
+  <w:abstractNum w:abstractNumId="4" w15:restartNumberingAfterBreak="0">
+    <w:nsid w:val="15910DD0"/>
+    <w:multiLevelType w:val="hybridMultilevel"/>
+    <w:tmpl w:val="DCD69B44"/>
+    <w:lvl w:ilvl="0" w:tplc="0414000F">
+      <w:start w:val="1"/>
+      <w:numFmt w:val="decimal"/>
+      <w:lvlText w:val="%1."/>
+      <w:lvlJc w:val="left"/>
+      <w:pPr>
+        <w:ind w:left="720" w:hanging="360"/>
+      </w:pPr>
+      <w:rPr>
+        <w:rFonts w:hint="default"/>
+      </w:rPr>
+    </w:lvl>
+    <w:lvl w:ilvl="1" w:tplc="04140019" w:tentative="1">
+      <w:start w:val="1"/>
+      <w:numFmt w:val="lowerLetter"/>
+      <w:lvlText w:val="%2."/>
+      <w:lvlJc w:val="left"/>
+      <w:pPr>
+        <w:ind w:left="1440" w:hanging="360"/>
+      </w:pPr>
+    </w:lvl>
+    <w:lvl w:ilvl="2" w:tplc="0414001B" w:tentative="1">
+      <w:start w:val="1"/>
+      <w:numFmt w:val="lowerRoman"/>
+      <w:lvlText w:val="%3."/>
+      <w:lvlJc w:val="right"/>
+      <w:pPr>
+        <w:ind w:left="2160" w:hanging="180"/>
+      </w:pPr>
+    </w:lvl>
+    <w:lvl w:ilvl="3" w:tplc="0414000F" w:tentative="1">
+      <w:start w:val="1"/>
+      <w:numFmt w:val="decimal"/>
+      <w:lvlText w:val="%4."/>
+      <w:lvlJc w:val="left"/>
+      <w:pPr>
+        <w:ind w:left="2880" w:hanging="360"/>
+      </w:pPr>
+    </w:lvl>
+    <w:lvl w:ilvl="4" w:tplc="04140019" w:tentative="1">
+      <w:start w:val="1"/>
+      <w:numFmt w:val="lowerLetter"/>
+      <w:lvlText w:val="%5."/>
+      <w:lvlJc w:val="left"/>
+      <w:pPr>
+        <w:ind w:left="3600" w:hanging="360"/>
+      </w:pPr>
+    </w:lvl>
+    <w:lvl w:ilvl="5" w:tplc="0414001B" w:tentative="1">
+      <w:start w:val="1"/>
+      <w:numFmt w:val="lowerRoman"/>
+      <w:lvlText w:val="%6."/>
+      <w:lvlJc w:val="right"/>
+      <w:pPr>
+        <w:ind w:left="4320" w:hanging="180"/>
+      </w:pPr>
+    </w:lvl>
+    <w:lvl w:ilvl="6" w:tplc="0414000F" w:tentative="1">
+      <w:start w:val="1"/>
+      <w:numFmt w:val="decimal"/>
+      <w:lvlText w:val="%7."/>
+      <w:lvlJc w:val="left"/>
+      <w:pPr>
+        <w:ind w:left="5040" w:hanging="360"/>
+      </w:pPr>
+    </w:lvl>
+    <w:lvl w:ilvl="7" w:tplc="04140019" w:tentative="1">
+      <w:start w:val="1"/>
+      <w:numFmt w:val="lowerLetter"/>
+      <w:lvlText w:val="%8."/>
+      <w:lvlJc w:val="left"/>
+      <w:pPr>
+        <w:ind w:left="5760" w:hanging="360"/>
+      </w:pPr>
+    </w:lvl>
+    <w:lvl w:ilvl="8" w:tplc="0414001B" w:tentative="1">
+      <w:start w:val="1"/>
+      <w:numFmt w:val="lowerRoman"/>
+      <w:lvlText w:val="%9."/>
+      <w:lvlJc w:val="right"/>
+      <w:pPr>
+        <w:ind w:left="6480" w:hanging="180"/>
+      </w:pPr>
+    </w:lvl>
+  </w:abstractNum>
+  <w:abstractNum w:abstractNumId="5" w15:restartNumberingAfterBreak="0">
+    <w:nsid w:val="18EF3088"/>
+    <w:multiLevelType w:val="hybridMultilevel"/>
+    <w:tmpl w:val="070255DC"/>
+    <w:lvl w:ilvl="0" w:tplc="0414000F">
+      <w:start w:val="1"/>
+      <w:numFmt w:val="decimal"/>
+      <w:lvlText w:val="%1."/>
+      <w:lvlJc w:val="left"/>
+      <w:pPr>
+        <w:ind w:left="720" w:hanging="360"/>
+      </w:pPr>
+      <w:rPr>
+        <w:rFonts w:hint="default"/>
+      </w:rPr>
+    </w:lvl>
+    <w:lvl w:ilvl="1" w:tplc="04140019" w:tentative="1">
+      <w:start w:val="1"/>
+      <w:numFmt w:val="lowerLetter"/>
+      <w:lvlText w:val="%2."/>
+      <w:lvlJc w:val="left"/>
+      <w:pPr>
+        <w:ind w:left="1440" w:hanging="360"/>
+      </w:pPr>
+    </w:lvl>
+    <w:lvl w:ilvl="2" w:tplc="0414001B" w:tentative="1">
+      <w:start w:val="1"/>
+      <w:numFmt w:val="lowerRoman"/>
+      <w:lvlText w:val="%3."/>
+      <w:lvlJc w:val="right"/>
+      <w:pPr>
+        <w:ind w:left="2160" w:hanging="180"/>
+      </w:pPr>
+    </w:lvl>
+    <w:lvl w:ilvl="3" w:tplc="0414000F" w:tentative="1">
+      <w:start w:val="1"/>
+      <w:numFmt w:val="decimal"/>
+      <w:lvlText w:val="%4."/>
+      <w:lvlJc w:val="left"/>
+      <w:pPr>
+        <w:ind w:left="2880" w:hanging="360"/>
+      </w:pPr>
+    </w:lvl>
+    <w:lvl w:ilvl="4" w:tplc="04140019" w:tentative="1">
+      <w:start w:val="1"/>
+      <w:numFmt w:val="lowerLetter"/>
+      <w:lvlText w:val="%5."/>
+      <w:lvlJc w:val="left"/>
+      <w:pPr>
+        <w:ind w:left="3600" w:hanging="360"/>
+      </w:pPr>
+    </w:lvl>
+    <w:lvl w:ilvl="5" w:tplc="0414001B" w:tentative="1">
+      <w:start w:val="1"/>
+      <w:numFmt w:val="lowerRoman"/>
+      <w:lvlText w:val="%6."/>
+      <w:lvlJc w:val="right"/>
+      <w:pPr>
+        <w:ind w:left="4320" w:hanging="180"/>
+      </w:pPr>
+    </w:lvl>
+    <w:lvl w:ilvl="6" w:tplc="0414000F" w:tentative="1">
+      <w:start w:val="1"/>
+      <w:numFmt w:val="decimal"/>
+      <w:lvlText w:val="%7."/>
+      <w:lvlJc w:val="left"/>
+      <w:pPr>
+        <w:ind w:left="5040" w:hanging="360"/>
+      </w:pPr>
+    </w:lvl>
+    <w:lvl w:ilvl="7" w:tplc="04140019" w:tentative="1">
+      <w:start w:val="1"/>
+      <w:numFmt w:val="lowerLetter"/>
+      <w:lvlText w:val="%8."/>
+      <w:lvlJc w:val="left"/>
+      <w:pPr>
+        <w:ind w:left="5760" w:hanging="360"/>
+      </w:pPr>
+    </w:lvl>
+    <w:lvl w:ilvl="8" w:tplc="0414001B" w:tentative="1">
+      <w:start w:val="1"/>
+      <w:numFmt w:val="lowerRoman"/>
+      <w:lvlText w:val="%9."/>
+      <w:lvlJc w:val="right"/>
+      <w:pPr>
+        <w:ind w:left="6480" w:hanging="180"/>
+      </w:pPr>
+    </w:lvl>
+  </w:abstractNum>
+  <w:abstractNum w:abstractNumId="6" w15:restartNumberingAfterBreak="0">
+    <w:nsid w:val="201B6C07"/>
+    <w:multiLevelType w:val="hybridMultilevel"/>
+    <w:tmpl w:val="40CC5330"/>
+    <w:lvl w:ilvl="0" w:tplc="0414000F">
+      <w:start w:val="1"/>
+      <w:numFmt w:val="decimal"/>
+      <w:lvlText w:val="%1."/>
+      <w:lvlJc w:val="left"/>
+      <w:pPr>
+        <w:ind w:left="720" w:hanging="360"/>
+      </w:pPr>
+      <w:rPr>
+        <w:rFonts w:hint="default"/>
+      </w:rPr>
+    </w:lvl>
+    <w:lvl w:ilvl="1" w:tplc="04140019" w:tentative="1">
+      <w:start w:val="1"/>
+      <w:numFmt w:val="lowerLetter"/>
+      <w:lvlText w:val="%2."/>
+      <w:lvlJc w:val="left"/>
+      <w:pPr>
+        <w:ind w:left="1440" w:hanging="360"/>
+      </w:pPr>
+    </w:lvl>
+    <w:lvl w:ilvl="2" w:tplc="0414001B" w:tentative="1">
+      <w:start w:val="1"/>
+      <w:numFmt w:val="lowerRoman"/>
+      <w:lvlText w:val="%3."/>
+      <w:lvlJc w:val="right"/>
+      <w:pPr>
+        <w:ind w:left="2160" w:hanging="180"/>
+      </w:pPr>
+    </w:lvl>
+    <w:lvl w:ilvl="3" w:tplc="0414000F" w:tentative="1">
+      <w:start w:val="1"/>
+      <w:numFmt w:val="decimal"/>
+      <w:lvlText w:val="%4."/>
+      <w:lvlJc w:val="left"/>
+      <w:pPr>
+        <w:ind w:left="2880" w:hanging="360"/>
+      </w:pPr>
+    </w:lvl>
+    <w:lvl w:ilvl="4" w:tplc="04140019" w:tentative="1">
+      <w:start w:val="1"/>
+      <w:numFmt w:val="lowerLetter"/>
+      <w:lvlText w:val="%5."/>
+      <w:lvlJc w:val="left"/>
+      <w:pPr>
+        <w:ind w:left="3600" w:hanging="360"/>
+      </w:pPr>
+    </w:lvl>
+    <w:lvl w:ilvl="5" w:tplc="0414001B" w:tentative="1">
+      <w:start w:val="1"/>
+      <w:numFmt w:val="lowerRoman"/>
+      <w:lvlText w:val="%6."/>
+      <w:lvlJc w:val="right"/>
+      <w:pPr>
+        <w:ind w:left="4320" w:hanging="180"/>
+      </w:pPr>
+    </w:lvl>
+    <w:lvl w:ilvl="6" w:tplc="0414000F" w:tentative="1">
+      <w:start w:val="1"/>
+      <w:numFmt w:val="decimal"/>
+      <w:lvlText w:val="%7."/>
+      <w:lvlJc w:val="left"/>
+      <w:pPr>
+        <w:ind w:left="5040" w:hanging="360"/>
+      </w:pPr>
+    </w:lvl>
+    <w:lvl w:ilvl="7" w:tplc="04140019" w:tentative="1">
+      <w:start w:val="1"/>
+      <w:numFmt w:val="lowerLetter"/>
+      <w:lvlText w:val="%8."/>
+      <w:lvlJc w:val="left"/>
+      <w:pPr>
+        <w:ind w:left="5760" w:hanging="360"/>
+      </w:pPr>
+    </w:lvl>
+    <w:lvl w:ilvl="8" w:tplc="0414001B" w:tentative="1">
+      <w:start w:val="1"/>
+      <w:numFmt w:val="lowerRoman"/>
+      <w:lvlText w:val="%9."/>
+      <w:lvlJc w:val="right"/>
+      <w:pPr>
+        <w:ind w:left="6480" w:hanging="180"/>
+      </w:pPr>
+    </w:lvl>
+  </w:abstractNum>
+  <w:abstractNum w:abstractNumId="7" w15:restartNumberingAfterBreak="0">
+    <w:nsid w:val="324377B6"/>
+    <w:multiLevelType w:val="hybridMultilevel"/>
+    <w:tmpl w:val="F57C6234"/>
+    <w:lvl w:ilvl="0" w:tplc="0414000F">
+      <w:start w:val="1"/>
+      <w:numFmt w:val="decimal"/>
+      <w:lvlText w:val="%1."/>
+      <w:lvlJc w:val="left"/>
+      <w:pPr>
+        <w:ind w:left="720" w:hanging="360"/>
+      </w:pPr>
+      <w:rPr>
+        <w:rFonts w:hint="default"/>
+      </w:rPr>
+    </w:lvl>
+    <w:lvl w:ilvl="1" w:tplc="04140019" w:tentative="1">
+      <w:start w:val="1"/>
+      <w:numFmt w:val="lowerLetter"/>
+      <w:lvlText w:val="%2."/>
+      <w:lvlJc w:val="left"/>
+      <w:pPr>
+        <w:ind w:left="1440" w:hanging="360"/>
+      </w:pPr>
+    </w:lvl>
+    <w:lvl w:ilvl="2" w:tplc="0414001B" w:tentative="1">
+      <w:start w:val="1"/>
+      <w:numFmt w:val="lowerRoman"/>
+      <w:lvlText w:val="%3."/>
+      <w:lvlJc w:val="right"/>
+      <w:pPr>
+        <w:ind w:left="2160" w:hanging="180"/>
+      </w:pPr>
+    </w:lvl>
+    <w:lvl w:ilvl="3" w:tplc="0414000F" w:tentative="1">
+      <w:start w:val="1"/>
+      <w:numFmt w:val="decimal"/>
+      <w:lvlText w:val="%4."/>
+      <w:lvlJc w:val="left"/>
+      <w:pPr>
+        <w:ind w:left="2880" w:hanging="360"/>
+      </w:pPr>
+    </w:lvl>
+    <w:lvl w:ilvl="4" w:tplc="04140019" w:tentative="1">
+      <w:start w:val="1"/>
+      <w:numFmt w:val="lowerLetter"/>
+      <w:lvlText w:val="%5."/>
+      <w:lvlJc w:val="left"/>
+      <w:pPr>
+        <w:ind w:left="3600" w:hanging="360"/>
+      </w:pPr>
+    </w:lvl>
+    <w:lvl w:ilvl="5" w:tplc="0414001B" w:tentative="1">
+      <w:start w:val="1"/>
+      <w:numFmt w:val="lowerRoman"/>
+      <w:lvlText w:val="%6."/>
+      <w:lvlJc w:val="right"/>
+      <w:pPr>
+        <w:ind w:left="4320" w:hanging="180"/>
+      </w:pPr>
+    </w:lvl>
+    <w:lvl w:ilvl="6" w:tplc="0414000F" w:tentative="1">
+      <w:start w:val="1"/>
+      <w:numFmt w:val="decimal"/>
+      <w:lvlText w:val="%7."/>
+      <w:lvlJc w:val="left"/>
+      <w:pPr>
+        <w:ind w:left="5040" w:hanging="360"/>
+      </w:pPr>
+    </w:lvl>
+    <w:lvl w:ilvl="7" w:tplc="04140019" w:tentative="1">
+      <w:start w:val="1"/>
+      <w:numFmt w:val="lowerLetter"/>
+      <w:lvlText w:val="%8."/>
+      <w:lvlJc w:val="left"/>
+      <w:pPr>
+        <w:ind w:left="5760" w:hanging="360"/>
+      </w:pPr>
+    </w:lvl>
+    <w:lvl w:ilvl="8" w:tplc="0414001B" w:tentative="1">
+      <w:start w:val="1"/>
+      <w:numFmt w:val="lowerRoman"/>
+      <w:lvlText w:val="%9."/>
+      <w:lvlJc w:val="right"/>
+      <w:pPr>
+        <w:ind w:left="6480" w:hanging="180"/>
+      </w:pPr>
+    </w:lvl>
+  </w:abstractNum>
+  <w:abstractNum w:abstractNumId="8" w15:restartNumberingAfterBreak="0">
+    <w:nsid w:val="45354288"/>
+    <w:multiLevelType w:val="hybridMultilevel"/>
+    <w:tmpl w:val="8444C5D8"/>
+    <w:lvl w:ilvl="0" w:tplc="0414000F">
+      <w:start w:val="1"/>
+      <w:numFmt w:val="decimal"/>
+      <w:lvlText w:val="%1."/>
+      <w:lvlJc w:val="left"/>
+      <w:pPr>
+        <w:ind w:left="720" w:hanging="360"/>
+      </w:pPr>
+      <w:rPr>
+        <w:rFonts w:hint="default"/>
+      </w:rPr>
+    </w:lvl>
+    <w:lvl w:ilvl="1" w:tplc="04140019" w:tentative="1">
+      <w:start w:val="1"/>
+      <w:numFmt w:val="lowerLetter"/>
+      <w:lvlText w:val="%2."/>
+      <w:lvlJc w:val="left"/>
+      <w:pPr>
+        <w:ind w:left="1440" w:hanging="360"/>
+      </w:pPr>
+    </w:lvl>
+    <w:lvl w:ilvl="2" w:tplc="0414001B" w:tentative="1">
+      <w:start w:val="1"/>
+      <w:numFmt w:val="lowerRoman"/>
+      <w:lvlText w:val="%3."/>
+      <w:lvlJc w:val="right"/>
+      <w:pPr>
+        <w:ind w:left="2160" w:hanging="180"/>
+      </w:pPr>
+    </w:lvl>
+    <w:lvl w:ilvl="3" w:tplc="0414000F" w:tentative="1">
+      <w:start w:val="1"/>
+      <w:numFmt w:val="decimal"/>
+      <w:lvlText w:val="%4."/>
+      <w:lvlJc w:val="left"/>
+      <w:pPr>
+        <w:ind w:left="2880" w:hanging="360"/>
+      </w:pPr>
+    </w:lvl>
+    <w:lvl w:ilvl="4" w:tplc="04140019" w:tentative="1">
+      <w:start w:val="1"/>
+      <w:numFmt w:val="lowerLetter"/>
+      <w:lvlText w:val="%5."/>
+      <w:lvlJc w:val="left"/>
+      <w:pPr>
+        <w:ind w:left="3600" w:hanging="360"/>
+      </w:pPr>
+    </w:lvl>
+    <w:lvl w:ilvl="5" w:tplc="0414001B" w:tentative="1">
+      <w:start w:val="1"/>
+      <w:numFmt w:val="lowerRoman"/>
+      <w:lvlText w:val="%6."/>
+      <w:lvlJc w:val="right"/>
+      <w:pPr>
+        <w:ind w:left="4320" w:hanging="180"/>
+      </w:pPr>
+    </w:lvl>
+    <w:lvl w:ilvl="6" w:tplc="0414000F" w:tentative="1">
+      <w:start w:val="1"/>
+      <w:numFmt w:val="decimal"/>
+      <w:lvlText w:val="%7."/>
+      <w:lvlJc w:val="left"/>
+      <w:pPr>
+        <w:ind w:left="5040" w:hanging="360"/>
+      </w:pPr>
+    </w:lvl>
+    <w:lvl w:ilvl="7" w:tplc="04140019" w:tentative="1">
+      <w:start w:val="1"/>
+      <w:numFmt w:val="lowerLetter"/>
+      <w:lvlText w:val="%8."/>
+      <w:lvlJc w:val="left"/>
+      <w:pPr>
+        <w:ind w:left="5760" w:hanging="360"/>
+      </w:pPr>
+    </w:lvl>
+    <w:lvl w:ilvl="8" w:tplc="0414001B" w:tentative="1">
+      <w:start w:val="1"/>
+      <w:numFmt w:val="lowerRoman"/>
+      <w:lvlText w:val="%9."/>
+      <w:lvlJc w:val="right"/>
+      <w:pPr>
+        <w:ind w:left="6480" w:hanging="180"/>
+      </w:pPr>
+    </w:lvl>
+  </w:abstractNum>
+  <w:abstractNum w:abstractNumId="9" w15:restartNumberingAfterBreak="0">
+    <w:nsid w:val="5A6512F9"/>
+    <w:multiLevelType w:val="hybridMultilevel"/>
+    <w:tmpl w:val="385EFC54"/>
+    <w:lvl w:ilvl="0" w:tplc="0414000F">
+      <w:start w:val="1"/>
+      <w:numFmt w:val="decimal"/>
+      <w:lvlText w:val="%1."/>
+      <w:lvlJc w:val="left"/>
+      <w:pPr>
+        <w:ind w:left="720" w:hanging="360"/>
+      </w:pPr>
+      <w:rPr>
+        <w:rFonts w:hint="default"/>
+      </w:rPr>
+    </w:lvl>
+    <w:lvl w:ilvl="1" w:tplc="04140019" w:tentative="1">
+      <w:start w:val="1"/>
+      <w:numFmt w:val="lowerLetter"/>
+      <w:lvlText w:val="%2."/>
+      <w:lvlJc w:val="left"/>
+      <w:pPr>
+        <w:ind w:left="1440" w:hanging="360"/>
+      </w:pPr>
+    </w:lvl>
+    <w:lvl w:ilvl="2" w:tplc="0414001B" w:tentative="1">
+      <w:start w:val="1"/>
+      <w:numFmt w:val="lowerRoman"/>
+      <w:lvlText w:val="%3."/>
+      <w:lvlJc w:val="right"/>
+      <w:pPr>
+        <w:ind w:left="2160" w:hanging="180"/>
+      </w:pPr>
+    </w:lvl>
+    <w:lvl w:ilvl="3" w:tplc="0414000F" w:tentative="1">
+      <w:start w:val="1"/>
+      <w:numFmt w:val="decimal"/>
+      <w:lvlText w:val="%4."/>
+      <w:lvlJc w:val="left"/>
+      <w:pPr>
+        <w:ind w:left="2880" w:hanging="360"/>
+      </w:pPr>
+    </w:lvl>
+    <w:lvl w:ilvl="4" w:tplc="04140019" w:tentative="1">
+      <w:start w:val="1"/>
+      <w:numFmt w:val="lowerLetter"/>
+      <w:lvlText w:val="%5."/>
+      <w:lvlJc w:val="left"/>
+      <w:pPr>
+        <w:ind w:left="3600" w:hanging="360"/>
+      </w:pPr>
+    </w:lvl>
+    <w:lvl w:ilvl="5" w:tplc="0414001B" w:tentative="1">
+      <w:start w:val="1"/>
+      <w:numFmt w:val="lowerRoman"/>
+      <w:lvlText w:val="%6."/>
+      <w:lvlJc w:val="right"/>
+      <w:pPr>
+        <w:ind w:left="4320" w:hanging="180"/>
+      </w:pPr>
+    </w:lvl>
+    <w:lvl w:ilvl="6" w:tplc="0414000F" w:tentative="1">
+      <w:start w:val="1"/>
+      <w:numFmt w:val="decimal"/>
+      <w:lvlText w:val="%7."/>
+      <w:lvlJc w:val="left"/>
+      <w:pPr>
+        <w:ind w:left="5040" w:hanging="360"/>
+      </w:pPr>
+    </w:lvl>
+    <w:lvl w:ilvl="7" w:tplc="04140019" w:tentative="1">
+      <w:start w:val="1"/>
+      <w:numFmt w:val="lowerLetter"/>
+      <w:lvlText w:val="%8."/>
+      <w:lvlJc w:val="left"/>
+      <w:pPr>
+        <w:ind w:left="5760" w:hanging="360"/>
+      </w:pPr>
+    </w:lvl>
+    <w:lvl w:ilvl="8" w:tplc="0414001B" w:tentative="1">
+      <w:start w:val="1"/>
+      <w:numFmt w:val="lowerRoman"/>
+      <w:lvlText w:val="%9."/>
+      <w:lvlJc w:val="right"/>
+      <w:pPr>
+        <w:ind w:left="6480" w:hanging="180"/>
+      </w:pPr>
+    </w:lvl>
+  </w:abstractNum>
+  <w:abstractNum w:abstractNumId="10" w15:restartNumberingAfterBreak="0">
+    <w:nsid w:val="607127CA"/>
+    <w:multiLevelType w:val="hybridMultilevel"/>
+    <w:tmpl w:val="3078BC1A"/>
+    <w:lvl w:ilvl="0" w:tplc="0414000F">
+      <w:start w:val="1"/>
+      <w:numFmt w:val="decimal"/>
+      <w:lvlText w:val="%1."/>
+      <w:lvlJc w:val="left"/>
+      <w:pPr>
+        <w:ind w:left="720" w:hanging="360"/>
+      </w:pPr>
+      <w:rPr>
+        <w:rFonts w:hint="default"/>
+      </w:rPr>
+    </w:lvl>
+    <w:lvl w:ilvl="1" w:tplc="04140019" w:tentative="1">
+      <w:start w:val="1"/>
+      <w:numFmt w:val="lowerLetter"/>
+      <w:lvlText w:val="%2."/>
+      <w:lvlJc w:val="left"/>
+      <w:pPr>
+        <w:ind w:left="1440" w:hanging="360"/>
+      </w:pPr>
+    </w:lvl>
+    <w:lvl w:ilvl="2" w:tplc="0414001B" w:tentative="1">
+      <w:start w:val="1"/>
+      <w:numFmt w:val="lowerRoman"/>
+      <w:lvlText w:val="%3."/>
+      <w:lvlJc w:val="right"/>
+      <w:pPr>
+        <w:ind w:left="2160" w:hanging="180"/>
+      </w:pPr>
+    </w:lvl>
+    <w:lvl w:ilvl="3" w:tplc="0414000F" w:tentative="1">
+      <w:start w:val="1"/>
+      <w:numFmt w:val="decimal"/>
+      <w:lvlText w:val="%4."/>
+      <w:lvlJc w:val="left"/>
+      <w:pPr>
+        <w:ind w:left="2880" w:hanging="360"/>
+      </w:pPr>
+    </w:lvl>
+    <w:lvl w:ilvl="4" w:tplc="04140019" w:tentative="1">
+      <w:start w:val="1"/>
+      <w:numFmt w:val="lowerLetter"/>
+      <w:lvlText w:val="%5."/>
+      <w:lvlJc w:val="left"/>
+      <w:pPr>
+        <w:ind w:left="3600" w:hanging="360"/>
+      </w:pPr>
+    </w:lvl>
+    <w:lvl w:ilvl="5" w:tplc="0414001B" w:tentative="1">
+      <w:start w:val="1"/>
+      <w:numFmt w:val="lowerRoman"/>
+      <w:lvlText w:val="%6."/>
+      <w:lvlJc w:val="right"/>
+      <w:pPr>
+        <w:ind w:left="4320" w:hanging="180"/>
+      </w:pPr>
+    </w:lvl>
+    <w:lvl w:ilvl="6" w:tplc="0414000F" w:tentative="1">
+      <w:start w:val="1"/>
+      <w:numFmt w:val="decimal"/>
+      <w:lvlText w:val="%7."/>
+      <w:lvlJc w:val="left"/>
+      <w:pPr>
+        <w:ind w:left="5040" w:hanging="360"/>
+      </w:pPr>
+    </w:lvl>
+    <w:lvl w:ilvl="7" w:tplc="04140019" w:tentative="1">
+      <w:start w:val="1"/>
+      <w:numFmt w:val="lowerLetter"/>
+      <w:lvlText w:val="%8."/>
+      <w:lvlJc w:val="left"/>
+      <w:pPr>
+        <w:ind w:left="5760" w:hanging="360"/>
+      </w:pPr>
+    </w:lvl>
+    <w:lvl w:ilvl="8" w:tplc="0414001B" w:tentative="1">
+      <w:start w:val="1"/>
+      <w:numFmt w:val="lowerRoman"/>
+      <w:lvlText w:val="%9."/>
+      <w:lvlJc w:val="right"/>
+      <w:pPr>
+        <w:ind w:left="6480" w:hanging="180"/>
+      </w:pPr>
+    </w:lvl>
+  </w:abstractNum>
+  <w:abstractNum w:abstractNumId="11" w15:restartNumberingAfterBreak="0">
+    <w:nsid w:val="63F91AF4"/>
+    <w:multiLevelType w:val="hybridMultilevel"/>
+    <w:tmpl w:val="1500F6EE"/>
+    <w:lvl w:ilvl="0" w:tplc="0414000F">
+      <w:start w:val="1"/>
+      <w:numFmt w:val="decimal"/>
+      <w:lvlText w:val="%1."/>
+      <w:lvlJc w:val="left"/>
+      <w:pPr>
+        <w:ind w:left="720" w:hanging="360"/>
+      </w:pPr>
+      <w:rPr>
+        <w:rFonts w:hint="default"/>
+      </w:rPr>
+    </w:lvl>
+    <w:lvl w:ilvl="1" w:tplc="04140019" w:tentative="1">
+      <w:start w:val="1"/>
+      <w:numFmt w:val="lowerLetter"/>
+      <w:lvlText w:val="%2."/>
+      <w:lvlJc w:val="left"/>
+      <w:pPr>
+        <w:ind w:left="1440" w:hanging="360"/>
+      </w:pPr>
+    </w:lvl>
+    <w:lvl w:ilvl="2" w:tplc="0414001B" w:tentative="1">
+      <w:start w:val="1"/>
+      <w:numFmt w:val="lowerRoman"/>
+      <w:lvlText w:val="%3."/>
+      <w:lvlJc w:val="right"/>
+      <w:pPr>
+        <w:ind w:left="2160" w:hanging="180"/>
+      </w:pPr>
+    </w:lvl>
+    <w:lvl w:ilvl="3" w:tplc="0414000F" w:tentative="1">
+      <w:start w:val="1"/>
+      <w:numFmt w:val="decimal"/>
+      <w:lvlText w:val="%4."/>
+      <w:lvlJc w:val="left"/>
+      <w:pPr>
+        <w:ind w:left="2880" w:hanging="360"/>
+      </w:pPr>
+    </w:lvl>
+    <w:lvl w:ilvl="4" w:tplc="04140019" w:tentative="1">
+      <w:start w:val="1"/>
+      <w:numFmt w:val="lowerLetter"/>
+      <w:lvlText w:val="%5."/>
+      <w:lvlJc w:val="left"/>
+      <w:pPr>
+        <w:ind w:left="3600" w:hanging="360"/>
+      </w:pPr>
+    </w:lvl>
+    <w:lvl w:ilvl="5" w:tplc="0414001B" w:tentative="1">
+      <w:start w:val="1"/>
+      <w:numFmt w:val="lowerRoman"/>
+      <w:lvlText w:val="%6."/>
+      <w:lvlJc w:val="right"/>
+      <w:pPr>
+        <w:ind w:left="4320" w:hanging="180"/>
+      </w:pPr>
+    </w:lvl>
+    <w:lvl w:ilvl="6" w:tplc="0414000F" w:tentative="1">
+      <w:start w:val="1"/>
+      <w:numFmt w:val="decimal"/>
+      <w:lvlText w:val="%7."/>
+      <w:lvlJc w:val="left"/>
+      <w:pPr>
+        <w:ind w:left="5040" w:hanging="360"/>
+      </w:pPr>
+    </w:lvl>
+    <w:lvl w:ilvl="7" w:tplc="04140019" w:tentative="1">
+      <w:start w:val="1"/>
+      <w:numFmt w:val="lowerLetter"/>
+      <w:lvlText w:val="%8."/>
+      <w:lvlJc w:val="left"/>
+      <w:pPr>
+        <w:ind w:left="5760" w:hanging="360"/>
+      </w:pPr>
+    </w:lvl>
+    <w:lvl w:ilvl="8" w:tplc="0414001B" w:tentative="1">
+      <w:start w:val="1"/>
+      <w:numFmt w:val="lowerRoman"/>
+      <w:lvlText w:val="%9."/>
+      <w:lvlJc w:val="right"/>
+      <w:pPr>
+        <w:ind w:left="6480" w:hanging="180"/>
+      </w:pPr>
+    </w:lvl>
+  </w:abstractNum>
+  <w:abstractNum w:abstractNumId="12" w15:restartNumberingAfterBreak="0">
+    <w:nsid w:val="6401476C"/>
+    <w:multiLevelType w:val="hybridMultilevel"/>
+    <w:tmpl w:val="A4166694"/>
+    <w:lvl w:ilvl="0" w:tplc="8446EE68">
+      <w:start w:val="1"/>
+      <w:numFmt w:val="decimal"/>
+      <w:lvlText w:val="%1."/>
+      <w:lvlJc w:val="left"/>
+      <w:pPr>
+        <w:ind w:left="1080" w:hanging="360"/>
+      </w:pPr>
+      <w:rPr>
+        <w:rFonts w:hint="default"/>
+      </w:rPr>
+    </w:lvl>
+    <w:lvl w:ilvl="1" w:tplc="04140019" w:tentative="1">
+      <w:start w:val="1"/>
+      <w:numFmt w:val="lowerLetter"/>
+      <w:lvlText w:val="%2."/>
+      <w:lvlJc w:val="left"/>
+      <w:pPr>
+        <w:ind w:left="1800" w:hanging="360"/>
+      </w:pPr>
+    </w:lvl>
+    <w:lvl w:ilvl="2" w:tplc="0414001B" w:tentative="1">
+      <w:start w:val="1"/>
+      <w:numFmt w:val="lowerRoman"/>
+      <w:lvlText w:val="%3."/>
+      <w:lvlJc w:val="right"/>
+      <w:pPr>
+        <w:ind w:left="2520" w:hanging="180"/>
+      </w:pPr>
+    </w:lvl>
+    <w:lvl w:ilvl="3" w:tplc="0414000F" w:tentative="1">
+      <w:start w:val="1"/>
+      <w:numFmt w:val="decimal"/>
+      <w:lvlText w:val="%4."/>
+      <w:lvlJc w:val="left"/>
+      <w:pPr>
+        <w:ind w:left="3240" w:hanging="360"/>
+      </w:pPr>
+    </w:lvl>
+    <w:lvl w:ilvl="4" w:tplc="04140019" w:tentative="1">
+      <w:start w:val="1"/>
+      <w:numFmt w:val="lowerLetter"/>
+      <w:lvlText w:val="%5."/>
+      <w:lvlJc w:val="left"/>
+      <w:pPr>
+        <w:ind w:left="3960" w:hanging="360"/>
+      </w:pPr>
+    </w:lvl>
+    <w:lvl w:ilvl="5" w:tplc="0414001B" w:tentative="1">
+      <w:start w:val="1"/>
+      <w:numFmt w:val="lowerRoman"/>
+      <w:lvlText w:val="%6."/>
+      <w:lvlJc w:val="right"/>
+      <w:pPr>
+        <w:ind w:left="4680" w:hanging="180"/>
+      </w:pPr>
+    </w:lvl>
+    <w:lvl w:ilvl="6" w:tplc="0414000F" w:tentative="1">
+      <w:start w:val="1"/>
+      <w:numFmt w:val="decimal"/>
+      <w:lvlText w:val="%7."/>
+      <w:lvlJc w:val="left"/>
+      <w:pPr>
+        <w:ind w:left="5400" w:hanging="360"/>
+      </w:pPr>
+    </w:lvl>
+    <w:lvl w:ilvl="7" w:tplc="04140019" w:tentative="1">
+      <w:start w:val="1"/>
+      <w:numFmt w:val="lowerLetter"/>
+      <w:lvlText w:val="%8."/>
+      <w:lvlJc w:val="left"/>
+      <w:pPr>
+        <w:ind w:left="6120" w:hanging="360"/>
+      </w:pPr>
+    </w:lvl>
+    <w:lvl w:ilvl="8" w:tplc="0414001B" w:tentative="1">
+      <w:start w:val="1"/>
+      <w:numFmt w:val="lowerRoman"/>
+      <w:lvlText w:val="%9."/>
+      <w:lvlJc w:val="right"/>
+      <w:pPr>
+        <w:ind w:left="6840" w:hanging="180"/>
+      </w:pPr>
+    </w:lvl>
+  </w:abstractNum>
+  <w:abstractNum w:abstractNumId="13" w15:restartNumberingAfterBreak="0">
+    <w:nsid w:val="66AF1FB6"/>
+    <w:multiLevelType w:val="hybridMultilevel"/>
+    <w:tmpl w:val="8444C5D8"/>
+    <w:lvl w:ilvl="0" w:tplc="FFFFFFFF">
+      <w:start w:val="1"/>
+      <w:numFmt w:val="decimal"/>
+      <w:lvlText w:val="%1."/>
+      <w:lvlJc w:val="left"/>
+      <w:pPr>
+        <w:ind w:left="720" w:hanging="360"/>
+      </w:pPr>
+      <w:rPr>
+        <w:rFonts w:hint="default"/>
+      </w:rPr>
+    </w:lvl>
+    <w:lvl w:ilvl="1" w:tplc="FFFFFFFF" w:tentative="1">
+      <w:start w:val="1"/>
+      <w:numFmt w:val="lowerLetter"/>
+      <w:lvlText w:val="%2."/>
+      <w:lvlJc w:val="left"/>
+      <w:pPr>
+        <w:ind w:left="1440" w:hanging="360"/>
+      </w:pPr>
+    </w:lvl>
+    <w:lvl w:ilvl="2" w:tplc="FFFFFFFF" w:tentative="1">
+      <w:start w:val="1"/>
+      <w:numFmt w:val="lowerRoman"/>
+      <w:lvlText w:val="%3."/>
+      <w:lvlJc w:val="right"/>
+      <w:pPr>
+        <w:ind w:left="2160" w:hanging="180"/>
+      </w:pPr>
+    </w:lvl>
+    <w:lvl w:ilvl="3" w:tplc="FFFFFFFF" w:tentative="1">
+      <w:start w:val="1"/>
+      <w:numFmt w:val="decimal"/>
+      <w:lvlText w:val="%4."/>
+      <w:lvlJc w:val="left"/>
+      <w:pPr>
+        <w:ind w:left="2880" w:hanging="360"/>
+      </w:pPr>
+    </w:lvl>
+    <w:lvl w:ilvl="4" w:tplc="FFFFFFFF" w:tentative="1">
+      <w:start w:val="1"/>
+      <w:numFmt w:val="lowerLetter"/>
+      <w:lvlText w:val="%5."/>
+      <w:lvlJc w:val="left"/>
+      <w:pPr>
+        <w:ind w:left="3600" w:hanging="360"/>
+      </w:pPr>
+    </w:lvl>
+    <w:lvl w:ilvl="5" w:tplc="FFFFFFFF" w:tentative="1">
+      <w:start w:val="1"/>
+      <w:numFmt w:val="lowerRoman"/>
+      <w:lvlText w:val="%6."/>
+      <w:lvlJc w:val="right"/>
+      <w:pPr>
+        <w:ind w:left="4320" w:hanging="180"/>
+      </w:pPr>
+    </w:lvl>
+    <w:lvl w:ilvl="6" w:tplc="FFFFFFFF" w:tentative="1">
+      <w:start w:val="1"/>
+      <w:numFmt w:val="decimal"/>
+      <w:lvlText w:val="%7."/>
+      <w:lvlJc w:val="left"/>
+      <w:pPr>
+        <w:ind w:left="5040" w:hanging="360"/>
+      </w:pPr>
+    </w:lvl>
+    <w:lvl w:ilvl="7" w:tplc="FFFFFFFF" w:tentative="1">
+      <w:start w:val="1"/>
+      <w:numFmt w:val="lowerLetter"/>
+      <w:lvlText w:val="%8."/>
+      <w:lvlJc w:val="left"/>
+      <w:pPr>
+        <w:ind w:left="5760" w:hanging="360"/>
+      </w:pPr>
+    </w:lvl>
+    <w:lvl w:ilvl="8" w:tplc="FFFFFFFF" w:tentative="1">
+      <w:start w:val="1"/>
+      <w:numFmt w:val="lowerRoman"/>
+      <w:lvlText w:val="%9."/>
+      <w:lvlJc w:val="right"/>
+      <w:pPr>
+        <w:ind w:left="6480" w:hanging="180"/>
+      </w:pPr>
+    </w:lvl>
+  </w:abstractNum>
+  <w:abstractNum w:abstractNumId="14" w15:restartNumberingAfterBreak="0">
+    <w:nsid w:val="767F3947"/>
+    <w:multiLevelType w:val="hybridMultilevel"/>
+    <w:tmpl w:val="C62036C6"/>
+    <w:lvl w:ilvl="0" w:tplc="0414000F">
+      <w:start w:val="1"/>
+      <w:numFmt w:val="decimal"/>
+      <w:lvlText w:val="%1."/>
+      <w:lvlJc w:val="left"/>
+      <w:pPr>
+        <w:ind w:left="720" w:hanging="360"/>
+      </w:pPr>
+      <w:rPr>
+        <w:rFonts w:hint="default"/>
+      </w:rPr>
+    </w:lvl>
+    <w:lvl w:ilvl="1" w:tplc="04140019" w:tentative="1">
+      <w:start w:val="1"/>
+      <w:numFmt w:val="lowerLetter"/>
+      <w:lvlText w:val="%2."/>
+      <w:lvlJc w:val="left"/>
+      <w:pPr>
+        <w:ind w:left="1440" w:hanging="360"/>
+      </w:pPr>
+    </w:lvl>
+    <w:lvl w:ilvl="2" w:tplc="0414001B" w:tentative="1">
+      <w:start w:val="1"/>
+      <w:numFmt w:val="lowerRoman"/>
+      <w:lvlText w:val="%3."/>
+      <w:lvlJc w:val="right"/>
+      <w:pPr>
+        <w:ind w:left="2160" w:hanging="180"/>
+      </w:pPr>
+    </w:lvl>
+    <w:lvl w:ilvl="3" w:tplc="0414000F" w:tentative="1">
+      <w:start w:val="1"/>
+      <w:numFmt w:val="decimal"/>
+      <w:lvlText w:val="%4."/>
+      <w:lvlJc w:val="left"/>
+      <w:pPr>
+        <w:ind w:left="2880" w:hanging="360"/>
+      </w:pPr>
+    </w:lvl>
+    <w:lvl w:ilvl="4" w:tplc="04140019" w:tentative="1">
+      <w:start w:val="1"/>
+      <w:numFmt w:val="lowerLetter"/>
+      <w:lvlText w:val="%5."/>
+      <w:lvlJc w:val="left"/>
+      <w:pPr>
+        <w:ind w:left="3600" w:hanging="360"/>
+      </w:pPr>
+    </w:lvl>
+    <w:lvl w:ilvl="5" w:tplc="0414001B" w:tentative="1">
+      <w:start w:val="1"/>
+      <w:numFmt w:val="lowerRoman"/>
+      <w:lvlText w:val="%6."/>
+      <w:lvlJc w:val="right"/>
+      <w:pPr>
+        <w:ind w:left="4320" w:hanging="180"/>
+      </w:pPr>
+    </w:lvl>
+    <w:lvl w:ilvl="6" w:tplc="0414000F" w:tentative="1">
+      <w:start w:val="1"/>
+      <w:numFmt w:val="decimal"/>
+      <w:lvlText w:val="%7."/>
+      <w:lvlJc w:val="left"/>
+      <w:pPr>
+        <w:ind w:left="5040" w:hanging="360"/>
+      </w:pPr>
+    </w:lvl>
+    <w:lvl w:ilvl="7" w:tplc="04140019" w:tentative="1">
+      <w:start w:val="1"/>
+      <w:numFmt w:val="lowerLetter"/>
+      <w:lvlText w:val="%8."/>
+      <w:lvlJc w:val="left"/>
+      <w:pPr>
+        <w:ind w:left="5760" w:hanging="360"/>
+      </w:pPr>
+    </w:lvl>
+    <w:lvl w:ilvl="8" w:tplc="0414001B" w:tentative="1">
+      <w:start w:val="1"/>
+      <w:numFmt w:val="lowerRoman"/>
+      <w:lvlText w:val="%9."/>
+      <w:lvlJc w:val="right"/>
+      <w:pPr>
+        <w:ind w:left="6480" w:hanging="180"/>
+      </w:pPr>
+    </w:lvl>
+  </w:abstractNum>
+  <w:num w:numId="1" w16cid:durableId="1577980899">
+    <w:abstractNumId w:val="9"/>
+  </w:num>
+  <w:num w:numId="2" w16cid:durableId="1167132908">
+    <w:abstractNumId w:val="0"/>
+  </w:num>
+  <w:num w:numId="3" w16cid:durableId="1563178948">
+    <w:abstractNumId w:val="6"/>
+  </w:num>
+  <w:num w:numId="4" w16cid:durableId="971327687">
+    <w:abstractNumId w:val="12"/>
+  </w:num>
+  <w:num w:numId="5" w16cid:durableId="1615750005">
+    <w:abstractNumId w:val="8"/>
+  </w:num>
+  <w:num w:numId="6" w16cid:durableId="785200851">
+    <w:abstractNumId w:val="4"/>
+  </w:num>
+  <w:num w:numId="7" w16cid:durableId="434130475">
+    <w:abstractNumId w:val="5"/>
+  </w:num>
+  <w:num w:numId="8" w16cid:durableId="384068111">
+    <w:abstractNumId w:val="11"/>
+  </w:num>
+  <w:num w:numId="9" w16cid:durableId="311762037">
+    <w:abstractNumId w:val="7"/>
+  </w:num>
+  <w:num w:numId="10" w16cid:durableId="859052759">
+    <w:abstractNumId w:val="13"/>
+  </w:num>
+  <w:num w:numId="11" w16cid:durableId="1265772725">
+    <w:abstractNumId w:val="14"/>
+  </w:num>
+  <w:num w:numId="12" w16cid:durableId="1935090079">
+    <w:abstractNumId w:val="1"/>
+  </w:num>
+  <w:num w:numId="13" w16cid:durableId="1910001159">
+    <w:abstractNumId w:val="10"/>
+  </w:num>
+  <w:num w:numId="14" w16cid:durableId="235406035">
+    <w:abstractNumId w:val="2"/>
+  </w:num>
+  <w:num w:numId="15" w16cid:durableId="1077438162">
+    <w:abstractNumId w:val="3"/>
+  </w:num>
+</w:numbering>
 </file>
 
 <file path=word/styles.xml><?xml version="1.0" encoding="utf-8"?>

--- a/dokumentasjon.docx
+++ b/dokumentasjon.docx
@@ -1156,6 +1156,14 @@
         <w:t>Bestemte meg å lage en .env fil for å ikke ha med sensitiv info på app.py filen.</w:t>
       </w:r>
     </w:p>
+    <w:p>
+      <w:r>
+        <w:t xml:space="preserve">For å fikse, at bildene var treig å loade, så </w:t>
+      </w:r>
+      <w:r>
+        <w:t>endra jeg kvaliteten på bildene mindre.</w:t>
+      </w:r>
+    </w:p>
     <w:p/>
     <w:p/>
     <w:p/>
@@ -1565,7 +1573,6 @@
           <w:b/>
           <w:bCs/>
         </w:rPr>
-        <w:lastRenderedPageBreak/>
         <w:t>Bruker 4:</w:t>
       </w:r>
     </w:p>
